--- a/doc/BLJ.docx
+++ b/doc/BLJ.docx
@@ -46,23 +46,21 @@
           <w:szCs w:val="48"/>
         </w:rPr>
       </w:pPr>
-      <w:bookmarkStart w:id="0" w:name="_GoBack"/>
       <w:r>
         <w:rPr>
           <w:sz w:val="48"/>
           <w:szCs w:val="48"/>
         </w:rPr>
-        <w:t>BLJ-</w:t>
+        <w:t>Time</w:t>
       </w:r>
       <w:r>
         <w:rPr>
           <w:sz w:val="48"/>
           <w:szCs w:val="48"/>
         </w:rPr>
-        <w:t>Webseite mit Zeiterfassungssystem</w:t>
+        <w:t xml:space="preserve"> Counter 4000 (Extreme Edition)</w:t>
       </w:r>
     </w:p>
-    <w:bookmarkEnd w:id="0"/>
     <w:p>
       <w:pPr>
         <w:rPr>
@@ -2424,799 +2422,20 @@
           <w:szCs w:val="32"/>
         </w:rPr>
       </w:pPr>
+    </w:p>
+    <w:p>
+      <w:pPr>
+        <w:pStyle w:val="berschrift1"/>
+      </w:pPr>
       <w:r>
         <w:br w:type="page"/>
       </w:r>
-    </w:p>
-    <w:p>
-      <w:pPr>
-        <w:pStyle w:val="berschrift1"/>
-      </w:pPr>
-      <w:bookmarkStart w:id="1" w:name="_Toc531702604"/>
-      <w:r>
-        <w:lastRenderedPageBreak/>
-        <w:t>Revisionen</w:t>
-      </w:r>
-      <w:bookmarkEnd w:id="1"/>
-    </w:p>
-    <w:tbl>
-      <w:tblPr>
-        <w:tblW w:w="0" w:type="auto"/>
-        <w:tblBorders>
-          <w:top w:val="single" w:sz="4" w:space="0" w:color="auto"/>
-          <w:left w:val="single" w:sz="4" w:space="0" w:color="auto"/>
-          <w:bottom w:val="single" w:sz="4" w:space="0" w:color="auto"/>
-          <w:right w:val="single" w:sz="4" w:space="0" w:color="auto"/>
-          <w:insideH w:val="single" w:sz="4" w:space="0" w:color="auto"/>
-          <w:insideV w:val="single" w:sz="4" w:space="0" w:color="auto"/>
-        </w:tblBorders>
-        <w:tblLayout w:type="fixed"/>
-        <w:tblCellMar>
-          <w:left w:w="70" w:type="dxa"/>
-          <w:right w:w="70" w:type="dxa"/>
-        </w:tblCellMar>
-        <w:tblLook w:val="0000" w:firstRow="0" w:lastRow="0" w:firstColumn="0" w:lastColumn="0" w:noHBand="0" w:noVBand="0"/>
-      </w:tblPr>
-      <w:tblGrid>
-        <w:gridCol w:w="1346"/>
-        <w:gridCol w:w="2127"/>
-        <w:gridCol w:w="5741"/>
-      </w:tblGrid>
-      <w:tr>
-        <w:tc>
-          <w:tcPr>
-            <w:tcW w:w="1346" w:type="dxa"/>
-            <w:shd w:val="clear" w:color="auto" w:fill="D9D9D9" w:themeFill="background1" w:themeFillShade="D9"/>
-          </w:tcPr>
-          <w:p>
-            <w:pPr>
-              <w:spacing w:after="240"/>
-              <w:rPr>
-                <w:b/>
-                <w:bCs/>
-                <w:sz w:val="22"/>
-                <w:szCs w:val="22"/>
-              </w:rPr>
-            </w:pPr>
-            <w:r>
-              <w:rPr>
-                <w:b/>
-                <w:bCs/>
-                <w:sz w:val="22"/>
-                <w:szCs w:val="22"/>
-              </w:rPr>
-              <w:t>Datum</w:t>
-            </w:r>
-          </w:p>
-        </w:tc>
-        <w:tc>
-          <w:tcPr>
-            <w:tcW w:w="2127" w:type="dxa"/>
-            <w:shd w:val="clear" w:color="auto" w:fill="D9D9D9" w:themeFill="background1" w:themeFillShade="D9"/>
-          </w:tcPr>
-          <w:p>
-            <w:pPr>
-              <w:spacing w:after="240"/>
-              <w:rPr>
-                <w:b/>
-                <w:bCs/>
-                <w:sz w:val="22"/>
-                <w:szCs w:val="22"/>
-              </w:rPr>
-            </w:pPr>
-            <w:r>
-              <w:rPr>
-                <w:b/>
-                <w:bCs/>
-                <w:sz w:val="22"/>
-                <w:szCs w:val="22"/>
-              </w:rPr>
-              <w:t>Name</w:t>
-            </w:r>
-          </w:p>
-        </w:tc>
-        <w:tc>
-          <w:tcPr>
-            <w:tcW w:w="5741" w:type="dxa"/>
-            <w:shd w:val="clear" w:color="auto" w:fill="D9D9D9" w:themeFill="background1" w:themeFillShade="D9"/>
-          </w:tcPr>
-          <w:p>
-            <w:pPr>
-              <w:spacing w:after="240"/>
-              <w:rPr>
-                <w:b/>
-                <w:bCs/>
-                <w:sz w:val="22"/>
-                <w:szCs w:val="22"/>
-              </w:rPr>
-            </w:pPr>
-            <w:r>
-              <w:rPr>
-                <w:b/>
-                <w:bCs/>
-                <w:sz w:val="22"/>
-                <w:szCs w:val="22"/>
-              </w:rPr>
-              <w:t>Kommentar</w:t>
-            </w:r>
-          </w:p>
-        </w:tc>
-      </w:tr>
-      <w:tr>
-        <w:tc>
-          <w:tcPr>
-            <w:tcW w:w="1346" w:type="dxa"/>
-          </w:tcPr>
-          <w:p>
-            <w:pPr>
-              <w:spacing w:after="240"/>
-              <w:rPr>
-                <w:sz w:val="22"/>
-                <w:szCs w:val="22"/>
-              </w:rPr>
-            </w:pPr>
-            <w:r>
-              <w:rPr>
-                <w:sz w:val="22"/>
-                <w:szCs w:val="22"/>
-              </w:rPr>
-              <w:fldChar w:fldCharType="begin"/>
-            </w:r>
-            <w:r>
-              <w:rPr>
-                <w:sz w:val="22"/>
-                <w:szCs w:val="22"/>
-              </w:rPr>
-              <w:instrText xml:space="preserve"> CREATEDATE  \@ "dd.MM.yyyy"  \* MERGEFORMAT </w:instrText>
-            </w:r>
-            <w:r>
-              <w:rPr>
-                <w:sz w:val="22"/>
-                <w:szCs w:val="22"/>
-              </w:rPr>
-              <w:fldChar w:fldCharType="separate"/>
-            </w:r>
-            <w:r>
-              <w:rPr>
-                <w:noProof/>
-                <w:sz w:val="22"/>
-                <w:szCs w:val="22"/>
-              </w:rPr>
-              <w:t>05.12.2018</w:t>
-            </w:r>
-            <w:r>
-              <w:rPr>
-                <w:sz w:val="22"/>
-                <w:szCs w:val="22"/>
-              </w:rPr>
-              <w:fldChar w:fldCharType="end"/>
-            </w:r>
-          </w:p>
-        </w:tc>
-        <w:tc>
-          <w:tcPr>
-            <w:tcW w:w="2127" w:type="dxa"/>
-          </w:tcPr>
-          <w:p>
-            <w:pPr>
-              <w:spacing w:after="240"/>
-              <w:rPr>
-                <w:sz w:val="22"/>
-                <w:szCs w:val="22"/>
-              </w:rPr>
-            </w:pPr>
-            <w:r>
-              <w:rPr>
-                <w:sz w:val="22"/>
-                <w:szCs w:val="22"/>
-                <w:lang w:eastAsia="en-US"/>
-              </w:rPr>
-              <w:fldChar w:fldCharType="begin"/>
-            </w:r>
-            <w:r>
-              <w:rPr>
-                <w:sz w:val="22"/>
-                <w:szCs w:val="22"/>
-                <w:lang w:eastAsia="en-US"/>
-              </w:rPr>
-              <w:instrText xml:space="preserve"> AUTHOR   \* MERGEFORMAT </w:instrText>
-            </w:r>
-            <w:r>
-              <w:rPr>
-                <w:sz w:val="22"/>
-                <w:szCs w:val="22"/>
-                <w:lang w:eastAsia="en-US"/>
-              </w:rPr>
-              <w:fldChar w:fldCharType="separate"/>
-            </w:r>
-            <w:r>
-              <w:rPr>
-                <w:noProof/>
-                <w:sz w:val="22"/>
-                <w:szCs w:val="22"/>
-                <w:lang w:eastAsia="en-US"/>
-              </w:rPr>
-              <w:t>Noah Ziltener</w:t>
-            </w:r>
-            <w:r>
-              <w:rPr>
-                <w:sz w:val="22"/>
-                <w:szCs w:val="22"/>
-                <w:lang w:eastAsia="en-US"/>
-              </w:rPr>
-              <w:fldChar w:fldCharType="end"/>
-            </w:r>
-          </w:p>
-        </w:tc>
-        <w:tc>
-          <w:tcPr>
-            <w:tcW w:w="5741" w:type="dxa"/>
-          </w:tcPr>
-          <w:p>
-            <w:pPr>
-              <w:spacing w:after="240"/>
-              <w:rPr>
-                <w:sz w:val="22"/>
-                <w:szCs w:val="22"/>
-              </w:rPr>
-            </w:pPr>
-            <w:r>
-              <w:rPr>
-                <w:sz w:val="22"/>
-                <w:szCs w:val="22"/>
-              </w:rPr>
-              <w:t xml:space="preserve">Dokument erstellt. </w:t>
-            </w:r>
-          </w:p>
-        </w:tc>
-      </w:tr>
-      <w:tr>
-        <w:tc>
-          <w:tcPr>
-            <w:tcW w:w="1346" w:type="dxa"/>
-          </w:tcPr>
-          <w:p>
-            <w:pPr>
-              <w:spacing w:after="240"/>
-              <w:rPr>
-                <w:sz w:val="22"/>
-                <w:szCs w:val="22"/>
-              </w:rPr>
-            </w:pPr>
-          </w:p>
-        </w:tc>
-        <w:tc>
-          <w:tcPr>
-            <w:tcW w:w="2127" w:type="dxa"/>
-          </w:tcPr>
-          <w:p>
-            <w:pPr>
-              <w:spacing w:after="240"/>
-              <w:rPr>
-                <w:sz w:val="22"/>
-                <w:szCs w:val="22"/>
-              </w:rPr>
-            </w:pPr>
-          </w:p>
-        </w:tc>
-        <w:tc>
-          <w:tcPr>
-            <w:tcW w:w="5741" w:type="dxa"/>
-          </w:tcPr>
-          <w:p>
-            <w:pPr>
-              <w:spacing w:after="240"/>
-              <w:rPr>
-                <w:sz w:val="22"/>
-                <w:szCs w:val="22"/>
-              </w:rPr>
-            </w:pPr>
-          </w:p>
-        </w:tc>
-      </w:tr>
-      <w:tr>
-        <w:tc>
-          <w:tcPr>
-            <w:tcW w:w="1346" w:type="dxa"/>
-          </w:tcPr>
-          <w:p>
-            <w:pPr>
-              <w:spacing w:after="240"/>
-              <w:rPr>
-                <w:sz w:val="22"/>
-                <w:szCs w:val="22"/>
-              </w:rPr>
-            </w:pPr>
-          </w:p>
-        </w:tc>
-        <w:tc>
-          <w:tcPr>
-            <w:tcW w:w="2127" w:type="dxa"/>
-          </w:tcPr>
-          <w:p>
-            <w:pPr>
-              <w:spacing w:after="240"/>
-              <w:rPr>
-                <w:sz w:val="22"/>
-                <w:szCs w:val="22"/>
-              </w:rPr>
-            </w:pPr>
-          </w:p>
-        </w:tc>
-        <w:tc>
-          <w:tcPr>
-            <w:tcW w:w="5741" w:type="dxa"/>
-          </w:tcPr>
-          <w:p>
-            <w:pPr>
-              <w:spacing w:after="240"/>
-              <w:rPr>
-                <w:sz w:val="22"/>
-                <w:szCs w:val="22"/>
-              </w:rPr>
-            </w:pPr>
-          </w:p>
-        </w:tc>
-      </w:tr>
-      <w:tr>
-        <w:tc>
-          <w:tcPr>
-            <w:tcW w:w="1346" w:type="dxa"/>
-          </w:tcPr>
-          <w:p>
-            <w:pPr>
-              <w:spacing w:after="240"/>
-              <w:rPr>
-                <w:sz w:val="22"/>
-                <w:szCs w:val="22"/>
-              </w:rPr>
-            </w:pPr>
-          </w:p>
-        </w:tc>
-        <w:tc>
-          <w:tcPr>
-            <w:tcW w:w="2127" w:type="dxa"/>
-          </w:tcPr>
-          <w:p>
-            <w:pPr>
-              <w:spacing w:after="240"/>
-              <w:rPr>
-                <w:sz w:val="22"/>
-                <w:szCs w:val="22"/>
-              </w:rPr>
-            </w:pPr>
-          </w:p>
-        </w:tc>
-        <w:tc>
-          <w:tcPr>
-            <w:tcW w:w="5741" w:type="dxa"/>
-          </w:tcPr>
-          <w:p>
-            <w:pPr>
-              <w:spacing w:after="240"/>
-              <w:rPr>
-                <w:sz w:val="22"/>
-                <w:szCs w:val="22"/>
-              </w:rPr>
-            </w:pPr>
-          </w:p>
-        </w:tc>
-      </w:tr>
-      <w:tr>
-        <w:tc>
-          <w:tcPr>
-            <w:tcW w:w="1346" w:type="dxa"/>
-          </w:tcPr>
-          <w:p>
-            <w:pPr>
-              <w:spacing w:after="240"/>
-              <w:rPr>
-                <w:sz w:val="22"/>
-                <w:szCs w:val="22"/>
-              </w:rPr>
-            </w:pPr>
-          </w:p>
-        </w:tc>
-        <w:tc>
-          <w:tcPr>
-            <w:tcW w:w="2127" w:type="dxa"/>
-          </w:tcPr>
-          <w:p>
-            <w:pPr>
-              <w:spacing w:after="240"/>
-              <w:rPr>
-                <w:sz w:val="22"/>
-                <w:szCs w:val="22"/>
-              </w:rPr>
-            </w:pPr>
-          </w:p>
-        </w:tc>
-        <w:tc>
-          <w:tcPr>
-            <w:tcW w:w="5741" w:type="dxa"/>
-          </w:tcPr>
-          <w:p>
-            <w:pPr>
-              <w:spacing w:after="240"/>
-              <w:rPr>
-                <w:sz w:val="22"/>
-                <w:szCs w:val="22"/>
-              </w:rPr>
-            </w:pPr>
-          </w:p>
-        </w:tc>
-      </w:tr>
-      <w:tr>
-        <w:tc>
-          <w:tcPr>
-            <w:tcW w:w="1346" w:type="dxa"/>
-          </w:tcPr>
-          <w:p>
-            <w:pPr>
-              <w:spacing w:after="240"/>
-              <w:rPr>
-                <w:sz w:val="22"/>
-                <w:szCs w:val="22"/>
-              </w:rPr>
-            </w:pPr>
-          </w:p>
-        </w:tc>
-        <w:tc>
-          <w:tcPr>
-            <w:tcW w:w="2127" w:type="dxa"/>
-          </w:tcPr>
-          <w:p>
-            <w:pPr>
-              <w:spacing w:after="240"/>
-              <w:rPr>
-                <w:sz w:val="22"/>
-                <w:szCs w:val="22"/>
-              </w:rPr>
-            </w:pPr>
-          </w:p>
-        </w:tc>
-        <w:tc>
-          <w:tcPr>
-            <w:tcW w:w="5741" w:type="dxa"/>
-          </w:tcPr>
-          <w:p>
-            <w:pPr>
-              <w:spacing w:after="240"/>
-              <w:rPr>
-                <w:sz w:val="22"/>
-                <w:szCs w:val="22"/>
-              </w:rPr>
-            </w:pPr>
-          </w:p>
-        </w:tc>
-      </w:tr>
-      <w:tr>
-        <w:tc>
-          <w:tcPr>
-            <w:tcW w:w="1346" w:type="dxa"/>
-          </w:tcPr>
-          <w:p>
-            <w:pPr>
-              <w:spacing w:after="240"/>
-              <w:rPr>
-                <w:sz w:val="22"/>
-                <w:szCs w:val="22"/>
-              </w:rPr>
-            </w:pPr>
-          </w:p>
-        </w:tc>
-        <w:tc>
-          <w:tcPr>
-            <w:tcW w:w="2127" w:type="dxa"/>
-          </w:tcPr>
-          <w:p>
-            <w:pPr>
-              <w:spacing w:after="240"/>
-              <w:rPr>
-                <w:sz w:val="22"/>
-                <w:szCs w:val="22"/>
-              </w:rPr>
-            </w:pPr>
-          </w:p>
-        </w:tc>
-        <w:tc>
-          <w:tcPr>
-            <w:tcW w:w="5741" w:type="dxa"/>
-          </w:tcPr>
-          <w:p>
-            <w:pPr>
-              <w:spacing w:after="240"/>
-              <w:rPr>
-                <w:sz w:val="22"/>
-                <w:szCs w:val="22"/>
-              </w:rPr>
-            </w:pPr>
-          </w:p>
-        </w:tc>
-      </w:tr>
-      <w:tr>
-        <w:tc>
-          <w:tcPr>
-            <w:tcW w:w="1346" w:type="dxa"/>
-          </w:tcPr>
-          <w:p>
-            <w:pPr>
-              <w:spacing w:after="240"/>
-              <w:rPr>
-                <w:sz w:val="22"/>
-                <w:szCs w:val="22"/>
-              </w:rPr>
-            </w:pPr>
-          </w:p>
-        </w:tc>
-        <w:tc>
-          <w:tcPr>
-            <w:tcW w:w="2127" w:type="dxa"/>
-          </w:tcPr>
-          <w:p>
-            <w:pPr>
-              <w:spacing w:after="240"/>
-              <w:rPr>
-                <w:sz w:val="22"/>
-                <w:szCs w:val="22"/>
-              </w:rPr>
-            </w:pPr>
-          </w:p>
-        </w:tc>
-        <w:tc>
-          <w:tcPr>
-            <w:tcW w:w="5741" w:type="dxa"/>
-          </w:tcPr>
-          <w:p>
-            <w:pPr>
-              <w:spacing w:after="240"/>
-              <w:rPr>
-                <w:sz w:val="22"/>
-                <w:szCs w:val="22"/>
-              </w:rPr>
-            </w:pPr>
-          </w:p>
-        </w:tc>
-      </w:tr>
-      <w:tr>
-        <w:tc>
-          <w:tcPr>
-            <w:tcW w:w="1346" w:type="dxa"/>
-          </w:tcPr>
-          <w:p>
-            <w:pPr>
-              <w:spacing w:after="240"/>
-              <w:rPr>
-                <w:sz w:val="22"/>
-                <w:szCs w:val="22"/>
-              </w:rPr>
-            </w:pPr>
-          </w:p>
-        </w:tc>
-        <w:tc>
-          <w:tcPr>
-            <w:tcW w:w="2127" w:type="dxa"/>
-          </w:tcPr>
-          <w:p>
-            <w:pPr>
-              <w:spacing w:after="240"/>
-              <w:rPr>
-                <w:sz w:val="22"/>
-                <w:szCs w:val="22"/>
-              </w:rPr>
-            </w:pPr>
-          </w:p>
-        </w:tc>
-        <w:tc>
-          <w:tcPr>
-            <w:tcW w:w="5741" w:type="dxa"/>
-          </w:tcPr>
-          <w:p>
-            <w:pPr>
-              <w:spacing w:after="240"/>
-              <w:rPr>
-                <w:sz w:val="22"/>
-                <w:szCs w:val="22"/>
-              </w:rPr>
-            </w:pPr>
-          </w:p>
-        </w:tc>
-      </w:tr>
-      <w:tr>
-        <w:tc>
-          <w:tcPr>
-            <w:tcW w:w="1346" w:type="dxa"/>
-          </w:tcPr>
-          <w:p>
-            <w:pPr>
-              <w:spacing w:after="240"/>
-              <w:rPr>
-                <w:sz w:val="22"/>
-                <w:szCs w:val="22"/>
-              </w:rPr>
-            </w:pPr>
-          </w:p>
-        </w:tc>
-        <w:tc>
-          <w:tcPr>
-            <w:tcW w:w="2127" w:type="dxa"/>
-          </w:tcPr>
-          <w:p>
-            <w:pPr>
-              <w:spacing w:after="240"/>
-              <w:rPr>
-                <w:sz w:val="22"/>
-                <w:szCs w:val="22"/>
-              </w:rPr>
-            </w:pPr>
-          </w:p>
-        </w:tc>
-        <w:tc>
-          <w:tcPr>
-            <w:tcW w:w="5741" w:type="dxa"/>
-          </w:tcPr>
-          <w:p>
-            <w:pPr>
-              <w:spacing w:after="240"/>
-              <w:rPr>
-                <w:sz w:val="22"/>
-                <w:szCs w:val="22"/>
-              </w:rPr>
-            </w:pPr>
-          </w:p>
-        </w:tc>
-      </w:tr>
-      <w:tr>
-        <w:tc>
-          <w:tcPr>
-            <w:tcW w:w="1346" w:type="dxa"/>
-          </w:tcPr>
-          <w:p>
-            <w:pPr>
-              <w:spacing w:after="240"/>
-              <w:rPr>
-                <w:sz w:val="22"/>
-                <w:szCs w:val="22"/>
-              </w:rPr>
-            </w:pPr>
-          </w:p>
-        </w:tc>
-        <w:tc>
-          <w:tcPr>
-            <w:tcW w:w="2127" w:type="dxa"/>
-          </w:tcPr>
-          <w:p>
-            <w:pPr>
-              <w:spacing w:after="240"/>
-              <w:rPr>
-                <w:sz w:val="22"/>
-                <w:szCs w:val="22"/>
-              </w:rPr>
-            </w:pPr>
-          </w:p>
-        </w:tc>
-        <w:tc>
-          <w:tcPr>
-            <w:tcW w:w="5741" w:type="dxa"/>
-          </w:tcPr>
-          <w:p>
-            <w:pPr>
-              <w:spacing w:after="240"/>
-              <w:rPr>
-                <w:sz w:val="22"/>
-                <w:szCs w:val="22"/>
-              </w:rPr>
-            </w:pPr>
-          </w:p>
-        </w:tc>
-      </w:tr>
-      <w:tr>
-        <w:tc>
-          <w:tcPr>
-            <w:tcW w:w="1346" w:type="dxa"/>
-          </w:tcPr>
-          <w:p>
-            <w:pPr>
-              <w:spacing w:after="240"/>
-              <w:rPr>
-                <w:sz w:val="22"/>
-                <w:szCs w:val="22"/>
-              </w:rPr>
-            </w:pPr>
-          </w:p>
-        </w:tc>
-        <w:tc>
-          <w:tcPr>
-            <w:tcW w:w="2127" w:type="dxa"/>
-          </w:tcPr>
-          <w:p>
-            <w:pPr>
-              <w:spacing w:after="240"/>
-              <w:rPr>
-                <w:sz w:val="22"/>
-                <w:szCs w:val="22"/>
-              </w:rPr>
-            </w:pPr>
-          </w:p>
-        </w:tc>
-        <w:tc>
-          <w:tcPr>
-            <w:tcW w:w="5741" w:type="dxa"/>
-          </w:tcPr>
-          <w:p>
-            <w:pPr>
-              <w:spacing w:after="240"/>
-              <w:rPr>
-                <w:sz w:val="22"/>
-                <w:szCs w:val="22"/>
-              </w:rPr>
-            </w:pPr>
-          </w:p>
-        </w:tc>
-      </w:tr>
-      <w:tr>
-        <w:tc>
-          <w:tcPr>
-            <w:tcW w:w="1346" w:type="dxa"/>
-          </w:tcPr>
-          <w:p>
-            <w:pPr>
-              <w:spacing w:after="240"/>
-              <w:rPr>
-                <w:sz w:val="22"/>
-                <w:szCs w:val="22"/>
-              </w:rPr>
-            </w:pPr>
-          </w:p>
-        </w:tc>
-        <w:tc>
-          <w:tcPr>
-            <w:tcW w:w="2127" w:type="dxa"/>
-          </w:tcPr>
-          <w:p>
-            <w:pPr>
-              <w:spacing w:after="240"/>
-              <w:rPr>
-                <w:sz w:val="22"/>
-                <w:szCs w:val="22"/>
-              </w:rPr>
-            </w:pPr>
-          </w:p>
-        </w:tc>
-        <w:tc>
-          <w:tcPr>
-            <w:tcW w:w="5741" w:type="dxa"/>
-          </w:tcPr>
-          <w:p>
-            <w:pPr>
-              <w:spacing w:after="240"/>
-              <w:rPr>
-                <w:sz w:val="22"/>
-                <w:szCs w:val="22"/>
-              </w:rPr>
-            </w:pPr>
-          </w:p>
-        </w:tc>
-      </w:tr>
-    </w:tbl>
-    <w:p>
-      <w:pPr>
-        <w:spacing w:after="240"/>
-      </w:pPr>
-    </w:p>
-    <w:p>
-      <w:pPr>
-        <w:pStyle w:val="berschrift1"/>
-      </w:pPr>
-      <w:r>
-        <w:br w:type="page"/>
-      </w:r>
-      <w:bookmarkStart w:id="2" w:name="_Toc531702605"/>
+      <w:bookmarkStart w:id="0" w:name="_Toc531702605"/>
       <w:r>
         <w:lastRenderedPageBreak/>
         <w:t>Einleitung</w:t>
       </w:r>
-      <w:bookmarkEnd w:id="2"/>
+      <w:bookmarkEnd w:id="0"/>
       <w:r>
         <w:t xml:space="preserve"> </w:t>
       </w:r>
@@ -3225,114 +2444,69 @@
       <w:pPr>
         <w:pStyle w:val="berschrift2"/>
       </w:pPr>
-      <w:bookmarkStart w:id="3" w:name="_Toc531702606"/>
+      <w:bookmarkStart w:id="1" w:name="_Toc531702606"/>
       <w:r>
         <w:t>Systemidee</w:t>
       </w:r>
-      <w:bookmarkEnd w:id="3"/>
+      <w:bookmarkEnd w:id="1"/>
       <w:r>
         <w:t>n</w:t>
       </w:r>
     </w:p>
     <w:p>
       <w:r>
-        <w:t>Auf der Webseite:</w:t>
+        <w:t xml:space="preserve">Mit dem Time Counter 4000 können Sie </w:t>
+      </w:r>
+      <w:r>
+        <w:t>ihre Stempelungen des Zeiterfassungs-Systems im BLJ. anzeigen lassen.</w:t>
       </w:r>
     </w:p>
     <w:p>
-      <w:pPr>
-        <w:pStyle w:val="Listenabsatz"/>
-        <w:numPr>
-          <w:ilvl w:val="0"/>
-          <w:numId w:val="44"/>
-        </w:numPr>
-      </w:pPr>
       <w:r>
-        <w:t xml:space="preserve">können alle </w:t>
-      </w:r>
-      <w:r>
-        <w:t>Stempelungen des Arbeitsrapport</w:t>
-      </w:r>
-      <w:r>
-        <w:t>system</w:t>
-      </w:r>
-      <w:r>
-        <w:t xml:space="preserve"> angezeigt werden</w:t>
+        <w:t>Mit dem Time Counter 4000 können Sie ihre Überstunden anzeigen lassen.</w:t>
       </w:r>
     </w:p>
     <w:p>
-      <w:pPr>
-        <w:pStyle w:val="Listenabsatz"/>
-        <w:numPr>
-          <w:ilvl w:val="0"/>
-          <w:numId w:val="44"/>
-        </w:numPr>
-      </w:pPr>
-      <w:proofErr w:type="gramStart"/>
       <w:r>
-        <w:t>kann</w:t>
+        <w:t xml:space="preserve">Mit dem Time Counter </w:t>
       </w:r>
-      <w:proofErr w:type="gramEnd"/>
       <w:r>
-        <w:t xml:space="preserve"> das gesamte Saldo anzeigt werden</w:t>
+        <w:t xml:space="preserve">4000 </w:t>
+      </w:r>
+      <w:r>
+        <w:t xml:space="preserve">können Sie benachrichtigt </w:t>
+      </w:r>
+      <w:r>
+        <w:t>werden,</w:t>
+      </w:r>
+      <w:r>
+        <w:t xml:space="preserve"> wenn sie eine Stempelung vergessen haben.</w:t>
       </w:r>
     </w:p>
     <w:p>
       <w:pPr>
-        <w:pStyle w:val="Listenabsatz"/>
-        <w:numPr>
-          <w:ilvl w:val="0"/>
-          <w:numId w:val="44"/>
-        </w:numPr>
-      </w:pPr>
-      <w:r>
-        <w:t>können allgemeine Informationen über das Basislehrjahr angezeigt werden.</w:t>
-      </w:r>
-    </w:p>
-    <w:p>
-      <w:pPr>
-        <w:pStyle w:val="Listenabsatz"/>
-        <w:numPr>
-          <w:ilvl w:val="0"/>
-          <w:numId w:val="44"/>
-        </w:numPr>
-      </w:pPr>
-      <w:r>
-        <w:t>Kann man sich mit einem Konto anmelden</w:t>
-      </w:r>
-    </w:p>
-    <w:p>
-      <w:pPr>
         <w:pStyle w:val="berschrift2"/>
       </w:pPr>
-      <w:bookmarkStart w:id="4" w:name="_Toc531702607"/>
-      <w:bookmarkStart w:id="5" w:name="_Toc532606805"/>
-      <w:bookmarkStart w:id="6" w:name="_Toc17635189"/>
+      <w:bookmarkStart w:id="2" w:name="_Toc531702607"/>
+      <w:bookmarkStart w:id="3" w:name="_Toc532606805"/>
+      <w:bookmarkStart w:id="4" w:name="_Toc17635189"/>
       <w:r>
         <w:t>Management Summary</w:t>
       </w:r>
-      <w:bookmarkEnd w:id="4"/>
+      <w:bookmarkEnd w:id="2"/>
       <w:r>
         <w:t xml:space="preserve">  </w:t>
       </w:r>
     </w:p>
     <w:p>
-      <w:r>
-        <w:t xml:space="preserve">Ich möchte im Projekt eine Webseite machen auf der Wichtige Informationen über das Basislehrjahr angezeigt werden kann. Auf der Webseite kann nachgeschaut werden </w:t>
-      </w:r>
-      <w:r>
-        <w:t xml:space="preserve">wann man sich ein und ausgestempelt hat. Auch kann nachgesaut werden wie viele Überstunden man hat. </w:t>
-      </w:r>
-    </w:p>
-    <w:p>
       <w:pPr>
         <w:pStyle w:val="berschrift2"/>
       </w:pPr>
-      <w:bookmarkStart w:id="7" w:name="_Toc531702608"/>
+      <w:bookmarkStart w:id="5" w:name="_Toc531702608"/>
       <w:r>
         <w:t>Projektteam</w:t>
       </w:r>
-      <w:bookmarkEnd w:id="7"/>
+      <w:bookmarkEnd w:id="5"/>
     </w:p>
     <w:tbl>
       <w:tblPr>
@@ -3376,8 +2550,8 @@
                 <w:szCs w:val="22"/>
               </w:rPr>
             </w:pPr>
-            <w:bookmarkStart w:id="8" w:name="_Toc532606802"/>
-            <w:bookmarkStart w:id="9" w:name="_Toc17635196"/>
+            <w:bookmarkStart w:id="6" w:name="_Toc532606802"/>
+            <w:bookmarkStart w:id="7" w:name="_Toc17635196"/>
             <w:r>
               <w:rPr>
                 <w:b/>
@@ -3680,21 +2854,21 @@
       <w:pPr>
         <w:pStyle w:val="berschrift2"/>
       </w:pPr>
-      <w:bookmarkStart w:id="10" w:name="_Toc532606808"/>
-      <w:bookmarkStart w:id="11" w:name="_Toc17635192"/>
-      <w:bookmarkStart w:id="12" w:name="_Toc531702609"/>
-      <w:bookmarkStart w:id="13" w:name="_Toc17635194"/>
-      <w:bookmarkStart w:id="14" w:name="_Toc532181723"/>
-      <w:bookmarkEnd w:id="5"/>
+      <w:bookmarkStart w:id="8" w:name="_Toc532606808"/>
+      <w:bookmarkStart w:id="9" w:name="_Toc17635192"/>
+      <w:bookmarkStart w:id="10" w:name="_Toc531702609"/>
+      <w:bookmarkStart w:id="11" w:name="_Toc17635194"/>
+      <w:bookmarkStart w:id="12" w:name="_Toc532181723"/>
+      <w:bookmarkEnd w:id="3"/>
+      <w:bookmarkEnd w:id="4"/>
       <w:bookmarkEnd w:id="6"/>
-      <w:bookmarkEnd w:id="8"/>
-      <w:bookmarkEnd w:id="9"/>
+      <w:bookmarkEnd w:id="7"/>
       <w:r>
         <w:t>Glossar</w:t>
       </w:r>
+      <w:bookmarkEnd w:id="8"/>
+      <w:bookmarkEnd w:id="9"/>
       <w:bookmarkEnd w:id="10"/>
-      <w:bookmarkEnd w:id="11"/>
-      <w:bookmarkEnd w:id="12"/>
       <w:r>
         <w:t xml:space="preserve"> </w:t>
       </w:r>
@@ -4054,15 +3228,27 @@
     </w:p>
     <w:p>
       <w:pPr>
+        <w:rPr>
+          <w:noProof/>
+          <w:snapToGrid w:val="0"/>
+          <w:sz w:val="14"/>
+        </w:rPr>
+      </w:pPr>
+      <w:r>
+        <w:br w:type="page"/>
+      </w:r>
+    </w:p>
+    <w:p>
+      <w:pPr>
         <w:pStyle w:val="berschrift1"/>
       </w:pPr>
-      <w:bookmarkStart w:id="15" w:name="_Toc531702610"/>
-      <w:bookmarkEnd w:id="13"/>
+      <w:bookmarkStart w:id="13" w:name="_Toc531702610"/>
+      <w:bookmarkEnd w:id="11"/>
       <w:r>
         <w:lastRenderedPageBreak/>
         <w:t>Ausgangslage (IST), Problembereiche</w:t>
       </w:r>
-      <w:bookmarkEnd w:id="15"/>
+      <w:bookmarkEnd w:id="13"/>
       <w:r>
         <w:t xml:space="preserve"> </w:t>
       </w:r>
@@ -4100,60 +3286,46 @@
       <w:pPr>
         <w:pStyle w:val="berschrift2"/>
       </w:pPr>
-      <w:bookmarkStart w:id="16" w:name="_Toc531702611"/>
+      <w:bookmarkStart w:id="14" w:name="_Toc531702611"/>
       <w:r>
         <w:t>Beschreibung</w:t>
       </w:r>
       <w:r>
         <w:t xml:space="preserve"> der Ausgangslage</w:t>
       </w:r>
-      <w:bookmarkEnd w:id="16"/>
+      <w:bookmarkEnd w:id="14"/>
       <w:r>
         <w:t xml:space="preserve"> </w:t>
       </w:r>
     </w:p>
     <w:p>
       <w:r>
-        <w:t>Momentan kann nicht nachgeschaut werden wie viel</w:t>
+        <w:t>Momentan muss der BLJ-Coach die Stempelungen umständlich mit einer Desktop Applikation abrufen und in ein Excel importieren. Die Überstunden müssen dann n</w:t>
       </w:r>
       <w:r>
-        <w:t xml:space="preserve">e Überstunden man hat. Es muss jedes Mal bis Ende Monat gewartet werden. Auch kann nicht nachgeschaut </w:t>
+        <w:t>och</w:t>
       </w:r>
       <w:r>
-        <w:t>werden,</w:t>
+        <w:t xml:space="preserve"> mit einem extra Programm ausgerechnet </w:t>
       </w:r>
       <w:r>
-        <w:t xml:space="preserve"> wenn man vergessen hat sich aus oder ein zu stempeln. </w:t>
+        <w:t>werden. Das ist umständlich und beansprucht viel Zeit. Deshalb bekommen die BLJ-Lehrlinge den Arbeits-Zeit-Rapport</w:t>
+      </w:r>
+      <w:r>
+        <w:t xml:space="preserve"> nur Ende Monat.</w:t>
       </w:r>
     </w:p>
     <w:p>
       <w:pPr>
         <w:pStyle w:val="berschrift2"/>
       </w:pPr>
-      <w:bookmarkStart w:id="17" w:name="_Toc531702612"/>
+      <w:bookmarkStart w:id="15" w:name="_Toc531702612"/>
       <w:r>
         <w:t>Problembereiche und Schwachstellen</w:t>
       </w:r>
-      <w:bookmarkEnd w:id="17"/>
+      <w:bookmarkEnd w:id="15"/>
       <w:r>
         <w:t xml:space="preserve"> </w:t>
-      </w:r>
-    </w:p>
-    <w:p>
-      <w:pPr>
-        <w:spacing w:after="240"/>
-      </w:pPr>
-      <w:r>
-        <w:t xml:space="preserve">Wenn eine Stempelung vergessen wurde muss Urs sie Ende Monat nachtragen. Mit der Webseite könnte die Vergessenen </w:t>
-      </w:r>
-      <w:r>
-        <w:t>Stemplung</w:t>
-      </w:r>
-      <w:r>
-        <w:t xml:space="preserve"> früher erkennt werden</w:t>
-      </w:r>
-      <w:r>
-        <w:t>.</w:t>
       </w:r>
     </w:p>
     <w:p>
@@ -4167,6 +3339,20 @@
         </w:rPr>
       </w:pPr>
       <w:r>
+        <w:t xml:space="preserve">Der BLJ-Lehrling kann den Arbeits-Zeit-Rapport nur Ende Monat oder auf nachfrage bekommen. Der BLJ-Coach </w:t>
+      </w:r>
+      <w:r>
+        <w:t xml:space="preserve">hat einen grossen Zeitaufwand und es ist </w:t>
+      </w:r>
+      <w:r>
+        <w:t>umständlich</w:t>
+      </w:r>
+      <w:bookmarkStart w:id="16" w:name="_GoBack"/>
+      <w:bookmarkEnd w:id="16"/>
+      <w:r>
+        <w:t xml:space="preserve"> die Zeit-Stempelungen in eine Excel Datei zu importieren</w:t>
+      </w:r>
+      <w:r>
         <w:br w:type="page"/>
       </w:r>
     </w:p>
@@ -4174,12 +3360,12 @@
       <w:pPr>
         <w:pStyle w:val="berschrift1"/>
       </w:pPr>
-      <w:bookmarkStart w:id="18" w:name="_Toc531702613"/>
+      <w:bookmarkStart w:id="17" w:name="_Toc531702613"/>
       <w:r>
         <w:lastRenderedPageBreak/>
         <w:t>Ziele (SOLL)</w:t>
       </w:r>
-      <w:bookmarkEnd w:id="18"/>
+      <w:bookmarkEnd w:id="17"/>
     </w:p>
     <w:p>
       <w:r>
@@ -4190,77 +3376,43 @@
       <w:pPr>
         <w:pStyle w:val="berschrift2"/>
       </w:pPr>
-      <w:bookmarkStart w:id="19" w:name="_Toc531702614"/>
+      <w:bookmarkStart w:id="18" w:name="_Toc531702614"/>
       <w:r>
         <w:t xml:space="preserve">Beschreibung </w:t>
       </w:r>
       <w:r>
         <w:t>der Ziele</w:t>
       </w:r>
-      <w:bookmarkEnd w:id="19"/>
+      <w:bookmarkEnd w:id="18"/>
       <w:r>
         <w:t xml:space="preserve"> </w:t>
       </w:r>
     </w:p>
     <w:p>
       <w:r>
-        <w:t xml:space="preserve">Das </w:t>
+        <w:t xml:space="preserve">Das Ziel des Time Counter ist, dass der BLJ-Coach die Zeit-Rapporte nicht in eine Excel-Datei abspeichern muss. Die BLJ-Lehrlinge </w:t>
       </w:r>
       <w:r>
-        <w:t>Ziel ist e</w:t>
-      </w:r>
-      <w:r>
-        <w:t>s eine Webseite für das Basislehrjahr zu machen. Auf der Webseite sollte der Arbeitszeit-Rapport nachgeschaut werden können. Auch sollen allgemein Informationen</w:t>
-      </w:r>
-      <w:r>
-        <w:t xml:space="preserve"> über das BLJ</w:t>
-      </w:r>
-      <w:r>
-        <w:t xml:space="preserve"> Angezeigt werden</w:t>
-      </w:r>
-      <w:r>
-        <w:t>.</w:t>
+        <w:t>können den Zeit-Rapport online anschauen und müssen nicht immer bis Ende Monat warten. Auch sollen die BLJ-Lehrlinge informiert werden, wenn sie eine Stempelung vergessen haben.</w:t>
       </w:r>
     </w:p>
     <w:p>
       <w:pPr>
         <w:pStyle w:val="berschrift2"/>
       </w:pPr>
-      <w:bookmarkStart w:id="20" w:name="_Toc531702615"/>
+      <w:bookmarkStart w:id="19" w:name="_Toc531702615"/>
       <w:r>
         <w:t>Produktperspektive, Nutzen</w:t>
       </w:r>
-      <w:bookmarkEnd w:id="20"/>
+      <w:bookmarkEnd w:id="19"/>
     </w:p>
     <w:p>
       <w:pPr>
         <w:pStyle w:val="Listenabsatz"/>
         <w:numPr>
           <w:ilvl w:val="0"/>
-          <w:numId w:val="45"/>
+          <w:numId w:val="47"/>
         </w:numPr>
-      </w:pPr>
-      <w:r>
-        <w:t>Zeit Stemplungen nachlesen</w:t>
-      </w:r>
-    </w:p>
-    <w:p>
-      <w:pPr>
-        <w:pStyle w:val="Listenabsatz"/>
-        <w:numPr>
-          <w:ilvl w:val="0"/>
-          <w:numId w:val="45"/>
-        </w:numPr>
-      </w:pPr>
-      <w:r>
-        <w:t>Überstunden anzeige lassen</w:t>
-      </w:r>
-      <w:r>
-        <w:t xml:space="preserve"> </w:t>
-      </w:r>
-    </w:p>
-    <w:p>
-      <w:pPr>
         <w:spacing w:after="160" w:line="259" w:lineRule="auto"/>
         <w:rPr>
           <w:rFonts w:ascii="Calibri" w:hAnsi="Calibri"/>
@@ -4271,16 +3423,223 @@
         </w:rPr>
       </w:pPr>
       <w:r>
+        <w:t>Nutzen für BLJ-Lehrling</w:t>
+      </w:r>
+    </w:p>
+    <w:p>
+      <w:pPr>
+        <w:pStyle w:val="Listenabsatz"/>
+        <w:numPr>
+          <w:ilvl w:val="1"/>
+          <w:numId w:val="47"/>
+        </w:numPr>
+        <w:spacing w:after="160" w:line="259" w:lineRule="auto"/>
+        <w:rPr>
+          <w:rFonts w:ascii="Calibri" w:hAnsi="Calibri"/>
+          <w:b/>
+          <w:spacing w:val="8"/>
+          <w:sz w:val="32"/>
+          <w:szCs w:val="32"/>
+        </w:rPr>
+      </w:pPr>
+      <w:r>
+        <w:t xml:space="preserve">Zeit Stemplungen können immer </w:t>
+      </w:r>
+      <w:r>
+        <w:t>nachgelesen</w:t>
+      </w:r>
+      <w:r>
+        <w:t xml:space="preserve"> werden.</w:t>
+      </w:r>
+    </w:p>
+    <w:p>
+      <w:pPr>
+        <w:pStyle w:val="Listenabsatz"/>
+        <w:numPr>
+          <w:ilvl w:val="1"/>
+          <w:numId w:val="47"/>
+        </w:numPr>
+        <w:spacing w:after="160" w:line="259" w:lineRule="auto"/>
+        <w:rPr>
+          <w:rFonts w:ascii="Calibri" w:hAnsi="Calibri"/>
+          <w:b/>
+          <w:spacing w:val="8"/>
+          <w:sz w:val="32"/>
+          <w:szCs w:val="32"/>
+        </w:rPr>
+      </w:pPr>
+      <w:r>
+        <w:t>Überstunden können nachgelesen werden.</w:t>
+      </w:r>
+    </w:p>
+    <w:p>
+      <w:pPr>
+        <w:pStyle w:val="Listenabsatz"/>
+        <w:numPr>
+          <w:ilvl w:val="1"/>
+          <w:numId w:val="47"/>
+        </w:numPr>
+        <w:spacing w:after="160" w:line="259" w:lineRule="auto"/>
+        <w:rPr>
+          <w:rFonts w:ascii="Calibri" w:hAnsi="Calibri"/>
+          <w:b/>
+          <w:spacing w:val="8"/>
+          <w:sz w:val="32"/>
+          <w:szCs w:val="32"/>
+        </w:rPr>
+      </w:pPr>
+      <w:r>
+        <w:t>Vergessene Stempelungen könne frühzeitig erkennt werden</w:t>
+      </w:r>
+    </w:p>
+    <w:p>
+      <w:pPr>
+        <w:pStyle w:val="Listenabsatz"/>
+        <w:numPr>
+          <w:ilvl w:val="0"/>
+          <w:numId w:val="47"/>
+        </w:numPr>
+        <w:spacing w:after="160" w:line="259" w:lineRule="auto"/>
+        <w:rPr>
+          <w:rFonts w:ascii="Calibri" w:hAnsi="Calibri"/>
+          <w:b/>
+          <w:spacing w:val="8"/>
+          <w:sz w:val="32"/>
+          <w:szCs w:val="32"/>
+        </w:rPr>
+      </w:pPr>
+      <w:r>
+        <w:rPr>
+          <w:rFonts w:ascii="Calibri" w:hAnsi="Calibri"/>
+          <w:spacing w:val="8"/>
+          <w:szCs w:val="32"/>
+        </w:rPr>
+        <w:t>Nutzen für BLJ-Coach</w:t>
+      </w:r>
+    </w:p>
+    <w:p>
+      <w:pPr>
+        <w:pStyle w:val="Listenabsatz"/>
+        <w:numPr>
+          <w:ilvl w:val="1"/>
+          <w:numId w:val="47"/>
+        </w:numPr>
+        <w:spacing w:after="160" w:line="259" w:lineRule="auto"/>
+        <w:rPr>
+          <w:rFonts w:ascii="Calibri" w:hAnsi="Calibri"/>
+          <w:b/>
+          <w:spacing w:val="8"/>
+          <w:sz w:val="32"/>
+          <w:szCs w:val="32"/>
+        </w:rPr>
+      </w:pPr>
+      <w:r>
+        <w:rPr>
+          <w:rFonts w:ascii="Calibri" w:hAnsi="Calibri"/>
+          <w:spacing w:val="8"/>
+          <w:szCs w:val="32"/>
+        </w:rPr>
+        <w:t xml:space="preserve">Arbeits-Zeit-Rapport muss nicht in eine Excel Datei </w:t>
+      </w:r>
+      <w:r>
+        <w:rPr>
+          <w:rFonts w:ascii="Calibri" w:hAnsi="Calibri"/>
+          <w:spacing w:val="8"/>
+          <w:szCs w:val="32"/>
+        </w:rPr>
+        <w:t>importiert</w:t>
+      </w:r>
+      <w:r>
+        <w:rPr>
+          <w:rFonts w:ascii="Calibri" w:hAnsi="Calibri"/>
+          <w:spacing w:val="8"/>
+          <w:szCs w:val="32"/>
+        </w:rPr>
+        <w:t xml:space="preserve"> werden</w:t>
+      </w:r>
+    </w:p>
+    <w:p>
+      <w:pPr>
+        <w:pStyle w:val="Listenabsatz"/>
+        <w:numPr>
+          <w:ilvl w:val="1"/>
+          <w:numId w:val="47"/>
+        </w:numPr>
+        <w:spacing w:after="160" w:line="259" w:lineRule="auto"/>
+        <w:rPr>
+          <w:rFonts w:ascii="Calibri" w:hAnsi="Calibri"/>
+          <w:b/>
+          <w:spacing w:val="8"/>
+          <w:sz w:val="32"/>
+          <w:szCs w:val="32"/>
+        </w:rPr>
+      </w:pPr>
+      <w:r>
+        <w:rPr>
+          <w:rFonts w:ascii="Calibri" w:hAnsi="Calibri"/>
+          <w:spacing w:val="8"/>
+          <w:szCs w:val="32"/>
+        </w:rPr>
+        <w:t>Überstunden müssen nicht Manuel ausgerechnet werden</w:t>
+      </w:r>
+    </w:p>
+    <w:p>
+      <w:pPr>
+        <w:pStyle w:val="Listenabsatz"/>
+        <w:numPr>
+          <w:ilvl w:val="1"/>
+          <w:numId w:val="47"/>
+        </w:numPr>
+        <w:spacing w:after="160" w:line="259" w:lineRule="auto"/>
+        <w:rPr>
+          <w:rFonts w:ascii="Calibri" w:hAnsi="Calibri"/>
+          <w:b/>
+          <w:spacing w:val="8"/>
+          <w:sz w:val="32"/>
+          <w:szCs w:val="32"/>
+        </w:rPr>
+      </w:pPr>
+      <w:r>
+        <w:rPr>
+          <w:rFonts w:ascii="Calibri" w:hAnsi="Calibri"/>
+          <w:spacing w:val="8"/>
+          <w:szCs w:val="32"/>
+        </w:rPr>
+        <w:t>Arbeits-Zeit-Rapport muss nicht in Cloud hochgeladen werden</w:t>
+      </w:r>
+    </w:p>
+    <w:p>
+      <w:pPr>
+        <w:spacing w:after="160" w:line="259" w:lineRule="auto"/>
+      </w:pPr>
+    </w:p>
+    <w:p/>
+    <w:p>
+      <w:pPr>
+        <w:spacing w:after="160" w:line="259" w:lineRule="auto"/>
+      </w:pPr>
+      <w:r>
         <w:br w:type="page"/>
       </w:r>
     </w:p>
     <w:p>
       <w:pPr>
+        <w:spacing w:after="160" w:line="259" w:lineRule="auto"/>
+        <w:rPr>
+          <w:rFonts w:ascii="Calibri" w:hAnsi="Calibri"/>
+          <w:b/>
+          <w:spacing w:val="8"/>
+          <w:sz w:val="32"/>
+          <w:szCs w:val="32"/>
+        </w:rPr>
+      </w:pPr>
+    </w:p>
+    <w:p>
+      <w:pPr>
         <w:pStyle w:val="berschrift1"/>
       </w:pPr>
-      <w:bookmarkStart w:id="21" w:name="_Toc531702618"/>
+      <w:bookmarkStart w:id="20" w:name="_Toc531702618"/>
       <w:r>
-        <w:lastRenderedPageBreak/>
         <w:t>Anforderungsana</w:t>
       </w:r>
       <w:r>
@@ -4289,7 +3648,7 @@
       <w:r>
         <w:t>se</w:t>
       </w:r>
-      <w:bookmarkEnd w:id="21"/>
+      <w:bookmarkEnd w:id="20"/>
       <w:r>
         <w:t xml:space="preserve"> </w:t>
       </w:r>
@@ -4301,11 +3660,9 @@
       <w:r>
         <w:t xml:space="preserve">Die Anforderungen an das zu entwickelnde System definieren alle zu erfüllenden Eigenschaften oder die zu erbringende Leistung, sowie allfällige technische Vorgaben und weitere Forderungen des Kunden im Zusammenhang mit dem (den) </w:t>
       </w:r>
-      <w:proofErr w:type="gramStart"/>
       <w:r>
-        <w:t>zu erstellenden Produkt</w:t>
+        <w:t>zu erstellendem Produkt</w:t>
       </w:r>
-      <w:proofErr w:type="gramEnd"/>
       <w:r>
         <w:t xml:space="preserve">(en). </w:t>
       </w:r>
@@ -4314,16 +3671,16 @@
       <w:pPr>
         <w:pStyle w:val="berschrift2"/>
       </w:pPr>
-      <w:bookmarkStart w:id="22" w:name="_Toc310947178"/>
-      <w:bookmarkStart w:id="23" w:name="_Toc531702619"/>
+      <w:bookmarkStart w:id="21" w:name="_Toc310947178"/>
+      <w:bookmarkStart w:id="22" w:name="_Toc531702619"/>
       <w:r>
         <w:t>Identifizierung der Akt</w:t>
       </w:r>
-      <w:bookmarkEnd w:id="22"/>
+      <w:bookmarkEnd w:id="21"/>
       <w:r>
         <w:t>eure</w:t>
       </w:r>
-      <w:bookmarkEnd w:id="23"/>
+      <w:bookmarkEnd w:id="22"/>
       <w:r>
         <w:t xml:space="preserve"> </w:t>
       </w:r>
@@ -4354,96 +3711,56 @@
     <w:p>
       <w:pPr>
         <w:pStyle w:val="Listenabsatz"/>
-        <w:numPr>
-          <w:ilvl w:val="0"/>
-          <w:numId w:val="23"/>
-        </w:numPr>
         <w:spacing w:after="120" w:line="260" w:lineRule="atLeast"/>
-        <w:ind w:left="714" w:hanging="357"/>
+        <w:ind w:left="714"/>
         <w:jc w:val="both"/>
       </w:pPr>
       <w:r>
-        <w:rPr>
-          <w:b/>
-        </w:rPr>
-        <w:t>Administrator</w:t>
+        <w:t xml:space="preserve">BLJ-Coach: </w:t>
+      </w:r>
+      <w:proofErr w:type="gramStart"/>
+      <w:r>
+        <w:t>kann</w:t>
+      </w:r>
+      <w:proofErr w:type="gramEnd"/>
+      <w:r>
+        <w:t xml:space="preserve"> von allen BLJ-Lehrlingen die </w:t>
       </w:r>
       <w:r>
-        <w:rPr>
-          <w:b/>
-        </w:rPr>
-        <w:t>:</w:t>
+        <w:t>Zeit-Stempelungen und Überstunden ansehen</w:t>
       </w:r>
       <w:r>
-        <w:t xml:space="preserve"> Administrat</w:t>
-      </w:r>
-      <w:r>
-        <w:t xml:space="preserve">or; Maximale Rechte, er darf alles. </w:t>
+        <w:t>.</w:t>
       </w:r>
     </w:p>
     <w:p>
       <w:pPr>
         <w:pStyle w:val="Listenabsatz"/>
-        <w:numPr>
-          <w:ilvl w:val="0"/>
-          <w:numId w:val="23"/>
-        </w:numPr>
         <w:spacing w:after="120" w:line="260" w:lineRule="atLeast"/>
-        <w:ind w:left="714" w:hanging="357"/>
+        <w:ind w:left="714"/>
         <w:jc w:val="both"/>
       </w:pPr>
       <w:r>
-        <w:rPr>
-          <w:b/>
-        </w:rPr>
-        <w:t>BLJ-</w:t>
+        <w:t xml:space="preserve">BLJ-Lehrling: kann seine Zeit-Stempelungen und </w:t>
       </w:r>
       <w:r>
-        <w:rPr>
-          <w:b/>
-        </w:rPr>
-        <w:t>Nutzer</w:t>
+        <w:t>Ü</w:t>
       </w:r>
       <w:r>
-        <w:rPr>
-          <w:b/>
-        </w:rPr>
-        <w:t>:</w:t>
+        <w:t>berstunden</w:t>
       </w:r>
       <w:r>
-        <w:t xml:space="preserve"> </w:t>
-      </w:r>
-      <w:r>
-        <w:t>Nutzer, Einloggen und</w:t>
-      </w:r>
-      <w:r>
-        <w:t xml:space="preserve"> Arbeitszeit Rapport nachschauen.</w:t>
+        <w:t xml:space="preserve"> ansehen.</w:t>
       </w:r>
     </w:p>
     <w:p>
       <w:pPr>
-        <w:pStyle w:val="Listenabsatz"/>
-        <w:numPr>
-          <w:ilvl w:val="0"/>
-          <w:numId w:val="23"/>
-        </w:numPr>
-        <w:spacing w:after="120" w:line="260" w:lineRule="atLeast"/>
-        <w:ind w:left="714" w:hanging="357"/>
-        <w:jc w:val="both"/>
-      </w:pPr>
-      <w:r>
-        <w:rPr>
-          <w:b/>
-        </w:rPr>
-        <w:t>Nutzer:</w:t>
-      </w:r>
-      <w:r>
-        <w:t xml:space="preserve"> Nutzer, Informationen über BLJ nachschauen.</w:t>
-      </w:r>
+        <w:spacing w:after="240"/>
+      </w:pPr>
     </w:p>
     <w:p>
       <w:pPr>
-        <w:spacing w:after="240"/>
+        <w:spacing w:after="160" w:line="259" w:lineRule="auto"/>
       </w:pPr>
       <w:r>
         <w:rPr>
@@ -4452,18 +3769,18 @@
         <mc:AlternateContent>
           <mc:Choice Requires="wps">
             <w:drawing>
-              <wp:anchor distT="0" distB="0" distL="114300" distR="114300" simplePos="0" relativeHeight="251660288" behindDoc="0" locked="0" layoutInCell="1" allowOverlap="1">
+              <wp:anchor distT="0" distB="0" distL="114300" distR="114300" simplePos="0" relativeHeight="251661312" behindDoc="0" locked="0" layoutInCell="1" allowOverlap="1">
                 <wp:simplePos x="0" y="0"/>
                 <wp:positionH relativeFrom="column">
-                  <wp:posOffset>162826</wp:posOffset>
+                  <wp:posOffset>52070</wp:posOffset>
                 </wp:positionH>
                 <wp:positionV relativeFrom="paragraph">
-                  <wp:posOffset>748532</wp:posOffset>
+                  <wp:posOffset>661035</wp:posOffset>
                 </wp:positionV>
-                <wp:extent cx="1785871" cy="648054"/>
-                <wp:effectExtent l="0" t="0" r="62230" b="76200"/>
+                <wp:extent cx="1895475" cy="381000"/>
+                <wp:effectExtent l="0" t="0" r="66675" b="76200"/>
                 <wp:wrapNone/>
-                <wp:docPr id="7" name="Gerade Verbindung mit Pfeil 7"/>
+                <wp:docPr id="8" name="Gerade Verbindung mit Pfeil 8"/>
                 <wp:cNvGraphicFramePr/>
                 <a:graphic xmlns:a="http://schemas.openxmlformats.org/drawingml/2006/main">
                   <a:graphicData uri="http://schemas.microsoft.com/office/word/2010/wordprocessingShape">
@@ -4472,7 +3789,7 @@
                       <wps:spPr>
                         <a:xfrm>
                           <a:off x="0" y="0"/>
-                          <a:ext cx="1785871" cy="648054"/>
+                          <a:ext cx="1895475" cy="381000"/>
                         </a:xfrm>
                         <a:prstGeom prst="straightConnector1">
                           <a:avLst/>
@@ -4510,11 +3827,245 @@
           </mc:Choice>
           <mc:Fallback>
             <w:pict>
-              <v:shapetype w14:anchorId="08784E27" id="_x0000_t32" coordsize="21600,21600" o:spt="32" o:oned="t" path="m,l21600,21600e" filled="f">
+              <v:shapetype w14:anchorId="3199A711" id="_x0000_t32" coordsize="21600,21600" o:spt="32" o:oned="t" path="m,l21600,21600e" filled="f">
                 <v:path arrowok="t" fillok="f" o:connecttype="none"/>
                 <o:lock v:ext="edit" shapetype="t"/>
               </v:shapetype>
-              <v:shape id="Gerade Verbindung mit Pfeil 7" o:spid="_x0000_s1026" type="#_x0000_t32" style="position:absolute;margin-left:12.8pt;margin-top:58.95pt;width:140.6pt;height:51.05pt;z-index:251660288;visibility:visible;mso-wrap-style:square;mso-width-percent:0;mso-height-percent:0;mso-wrap-distance-left:9pt;mso-wrap-distance-top:0;mso-wrap-distance-right:9pt;mso-wrap-distance-bottom:0;mso-position-horizontal:absolute;mso-position-horizontal-relative:text;mso-position-vertical:absolute;mso-position-vertical-relative:text;mso-width-percent:0;mso-height-percent:0;mso-width-relative:margin;mso-height-relative:margin" o:gfxdata="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" strokecolor="#5b9bd5 [3204]" strokeweight=".5pt">
+              <v:shape id="Gerade Verbindung mit Pfeil 8" o:spid="_x0000_s1026" type="#_x0000_t32" style="position:absolute;margin-left:4.1pt;margin-top:52.05pt;width:149.25pt;height:30pt;z-index:251661312;visibility:visible;mso-wrap-style:square;mso-width-percent:0;mso-height-percent:0;mso-wrap-distance-left:9pt;mso-wrap-distance-top:0;mso-wrap-distance-right:9pt;mso-wrap-distance-bottom:0;mso-position-horizontal:absolute;mso-position-horizontal-relative:text;mso-position-vertical:absolute;mso-position-vertical-relative:text;mso-width-percent:0;mso-height-percent:0;mso-width-relative:margin;mso-height-relative:margin" o:gfxdata="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" strokecolor="#5b9bd5 [3204]" strokeweight=".5pt">
+                <v:stroke endarrow="block" joinstyle="miter"/>
+              </v:shape>
+            </w:pict>
+          </mc:Fallback>
+        </mc:AlternateContent>
+      </w:r>
+      <w:r>
+        <w:rPr>
+          <w:noProof/>
+        </w:rPr>
+        <mc:AlternateContent>
+          <mc:Choice Requires="wps">
+            <w:drawing>
+              <wp:anchor distT="0" distB="0" distL="114300" distR="114300" simplePos="0" relativeHeight="251668480" behindDoc="0" locked="0" layoutInCell="1" allowOverlap="1">
+                <wp:simplePos x="0" y="0"/>
+                <wp:positionH relativeFrom="column">
+                  <wp:posOffset>290195</wp:posOffset>
+                </wp:positionH>
+                <wp:positionV relativeFrom="paragraph">
+                  <wp:posOffset>156210</wp:posOffset>
+                </wp:positionV>
+                <wp:extent cx="1000125" cy="361950"/>
+                <wp:effectExtent l="0" t="0" r="28575" b="19050"/>
+                <wp:wrapNone/>
+                <wp:docPr id="2" name="Textfeld 2"/>
+                <wp:cNvGraphicFramePr/>
+                <a:graphic xmlns:a="http://schemas.openxmlformats.org/drawingml/2006/main">
+                  <a:graphicData uri="http://schemas.microsoft.com/office/word/2010/wordprocessingShape">
+                    <wps:wsp>
+                      <wps:cNvSpPr txBox="1"/>
+                      <wps:spPr>
+                        <a:xfrm>
+                          <a:off x="0" y="0"/>
+                          <a:ext cx="1000125" cy="361950"/>
+                        </a:xfrm>
+                        <a:prstGeom prst="rect">
+                          <a:avLst/>
+                        </a:prstGeom>
+                        <a:solidFill>
+                          <a:schemeClr val="lt1"/>
+                        </a:solidFill>
+                        <a:ln w="6350">
+                          <a:solidFill>
+                            <a:prstClr val="black"/>
+                          </a:solidFill>
+                        </a:ln>
+                      </wps:spPr>
+                      <wps:txbx>
+                        <w:txbxContent>
+                          <w:p>
+                            <w:r>
+                              <w:t>BLJ-Coach</w:t>
+                            </w:r>
+                          </w:p>
+                        </w:txbxContent>
+                      </wps:txbx>
+                      <wps:bodyPr rot="0" spcFirstLastPara="0" vertOverflow="overflow" horzOverflow="overflow" vert="horz" wrap="square" lIns="91440" tIns="45720" rIns="91440" bIns="45720" numCol="1" spcCol="0" rtlCol="0" fromWordArt="0" anchor="t" anchorCtr="0" forceAA="0" compatLnSpc="1">
+                        <a:prstTxWarp prst="textNoShape">
+                          <a:avLst/>
+                        </a:prstTxWarp>
+                        <a:noAutofit/>
+                      </wps:bodyPr>
+                    </wps:wsp>
+                  </a:graphicData>
+                </a:graphic>
+              </wp:anchor>
+            </w:drawing>
+          </mc:Choice>
+          <mc:Fallback>
+            <w:pict>
+              <v:shapetype id="_x0000_t202" coordsize="21600,21600" o:spt="202" path="m,l,21600r21600,l21600,xe">
+                <v:stroke joinstyle="miter"/>
+                <v:path gradientshapeok="t" o:connecttype="rect"/>
+              </v:shapetype>
+              <v:shape id="Textfeld 2" o:spid="_x0000_s1026" type="#_x0000_t202" style="position:absolute;margin-left:22.85pt;margin-top:12.3pt;width:78.75pt;height:28.5pt;z-index:251668480;visibility:visible;mso-wrap-style:square;mso-wrap-distance-left:9pt;mso-wrap-distance-top:0;mso-wrap-distance-right:9pt;mso-wrap-distance-bottom:0;mso-position-horizontal:absolute;mso-position-horizontal-relative:text;mso-position-vertical:absolute;mso-position-vertical-relative:text;v-text-anchor:top" o:gfxdata="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" fillcolor="white [3201]" strokeweight=".5pt">
+                <v:textbox>
+                  <w:txbxContent>
+                    <w:p>
+                      <w:r>
+                        <w:t>BLJ-Coach</w:t>
+                      </w:r>
+                    </w:p>
+                  </w:txbxContent>
+                </v:textbox>
+              </v:shape>
+            </w:pict>
+          </mc:Fallback>
+        </mc:AlternateContent>
+      </w:r>
+      <w:r>
+        <w:rPr>
+          <w:noProof/>
+        </w:rPr>
+        <mc:AlternateContent>
+          <mc:Choice Requires="wps">
+            <w:drawing>
+              <wp:anchor distT="0" distB="0" distL="114300" distR="114300" simplePos="0" relativeHeight="251670528" behindDoc="0" locked="0" layoutInCell="1" allowOverlap="1" wp14:anchorId="58553B1B" wp14:editId="58C96E46">
+                <wp:simplePos x="0" y="0"/>
+                <wp:positionH relativeFrom="column">
+                  <wp:posOffset>242570</wp:posOffset>
+                </wp:positionH>
+                <wp:positionV relativeFrom="paragraph">
+                  <wp:posOffset>2470785</wp:posOffset>
+                </wp:positionV>
+                <wp:extent cx="1000125" cy="361950"/>
+                <wp:effectExtent l="0" t="0" r="28575" b="19050"/>
+                <wp:wrapNone/>
+                <wp:docPr id="3" name="Textfeld 3"/>
+                <wp:cNvGraphicFramePr/>
+                <a:graphic xmlns:a="http://schemas.openxmlformats.org/drawingml/2006/main">
+                  <a:graphicData uri="http://schemas.microsoft.com/office/word/2010/wordprocessingShape">
+                    <wps:wsp>
+                      <wps:cNvSpPr txBox="1"/>
+                      <wps:spPr>
+                        <a:xfrm>
+                          <a:off x="0" y="0"/>
+                          <a:ext cx="1000125" cy="361950"/>
+                        </a:xfrm>
+                        <a:prstGeom prst="rect">
+                          <a:avLst/>
+                        </a:prstGeom>
+                        <a:solidFill>
+                          <a:schemeClr val="lt1"/>
+                        </a:solidFill>
+                        <a:ln w="6350">
+                          <a:solidFill>
+                            <a:prstClr val="black"/>
+                          </a:solidFill>
+                        </a:ln>
+                      </wps:spPr>
+                      <wps:txbx>
+                        <w:txbxContent>
+                          <w:p>
+                            <w:r>
+                              <w:t>BLJ-Lehrling</w:t>
+                            </w:r>
+                          </w:p>
+                        </w:txbxContent>
+                      </wps:txbx>
+                      <wps:bodyPr rot="0" spcFirstLastPara="0" vertOverflow="overflow" horzOverflow="overflow" vert="horz" wrap="square" lIns="91440" tIns="45720" rIns="91440" bIns="45720" numCol="1" spcCol="0" rtlCol="0" fromWordArt="0" anchor="t" anchorCtr="0" forceAA="0" compatLnSpc="1">
+                        <a:prstTxWarp prst="textNoShape">
+                          <a:avLst/>
+                        </a:prstTxWarp>
+                        <a:noAutofit/>
+                      </wps:bodyPr>
+                    </wps:wsp>
+                  </a:graphicData>
+                </a:graphic>
+              </wp:anchor>
+            </w:drawing>
+          </mc:Choice>
+          <mc:Fallback>
+            <w:pict>
+              <v:shape w14:anchorId="58553B1B" id="Textfeld 3" o:spid="_x0000_s1027" type="#_x0000_t202" style="position:absolute;margin-left:19.1pt;margin-top:194.55pt;width:78.75pt;height:28.5pt;z-index:251670528;visibility:visible;mso-wrap-style:square;mso-wrap-distance-left:9pt;mso-wrap-distance-top:0;mso-wrap-distance-right:9pt;mso-wrap-distance-bottom:0;mso-position-horizontal:absolute;mso-position-horizontal-relative:text;mso-position-vertical:absolute;mso-position-vertical-relative:text;v-text-anchor:top" o:gfxdata="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" fillcolor="white [3201]" strokeweight=".5pt">
+                <v:textbox>
+                  <w:txbxContent>
+                    <w:p>
+                      <w:r>
+                        <w:t>BLJ-Lehrling</w:t>
+                      </w:r>
+                    </w:p>
+                  </w:txbxContent>
+                </v:textbox>
+              </v:shape>
+            </w:pict>
+          </mc:Fallback>
+        </mc:AlternateContent>
+      </w:r>
+      <w:r>
+        <w:rPr>
+          <w:noProof/>
+        </w:rPr>
+        <mc:AlternateContent>
+          <mc:Choice Requires="wps">
+            <w:drawing>
+              <wp:anchor distT="0" distB="0" distL="114300" distR="114300" simplePos="0" relativeHeight="251662336" behindDoc="0" locked="0" layoutInCell="1" allowOverlap="1">
+                <wp:simplePos x="0" y="0"/>
+                <wp:positionH relativeFrom="column">
+                  <wp:posOffset>42545</wp:posOffset>
+                </wp:positionH>
+                <wp:positionV relativeFrom="paragraph">
+                  <wp:posOffset>2032635</wp:posOffset>
+                </wp:positionV>
+                <wp:extent cx="1905635" cy="190500"/>
+                <wp:effectExtent l="0" t="57150" r="18415" b="19050"/>
+                <wp:wrapNone/>
+                <wp:docPr id="9" name="Gerade Verbindung mit Pfeil 9"/>
+                <wp:cNvGraphicFramePr/>
+                <a:graphic xmlns:a="http://schemas.openxmlformats.org/drawingml/2006/main">
+                  <a:graphicData uri="http://schemas.microsoft.com/office/word/2010/wordprocessingShape">
+                    <wps:wsp>
+                      <wps:cNvCnPr/>
+                      <wps:spPr>
+                        <a:xfrm flipV="1">
+                          <a:off x="0" y="0"/>
+                          <a:ext cx="1905635" cy="190500"/>
+                        </a:xfrm>
+                        <a:prstGeom prst="straightConnector1">
+                          <a:avLst/>
+                        </a:prstGeom>
+                        <a:ln>
+                          <a:tailEnd type="triangle"/>
+                        </a:ln>
+                      </wps:spPr>
+                      <wps:style>
+                        <a:lnRef idx="1">
+                          <a:schemeClr val="accent1"/>
+                        </a:lnRef>
+                        <a:fillRef idx="0">
+                          <a:schemeClr val="accent1"/>
+                        </a:fillRef>
+                        <a:effectRef idx="0">
+                          <a:schemeClr val="accent1"/>
+                        </a:effectRef>
+                        <a:fontRef idx="minor">
+                          <a:schemeClr val="tx1"/>
+                        </a:fontRef>
+                      </wps:style>
+                      <wps:bodyPr/>
+                    </wps:wsp>
+                  </a:graphicData>
+                </a:graphic>
+                <wp14:sizeRelH relativeFrom="margin">
+                  <wp14:pctWidth>0</wp14:pctWidth>
+                </wp14:sizeRelH>
+                <wp14:sizeRelV relativeFrom="margin">
+                  <wp14:pctHeight>0</wp14:pctHeight>
+                </wp14:sizeRelV>
+              </wp:anchor>
+            </w:drawing>
+          </mc:Choice>
+          <mc:Fallback>
+            <w:pict>
+              <v:shape w14:anchorId="4D771736" id="Gerade Verbindung mit Pfeil 9" o:spid="_x0000_s1026" type="#_x0000_t32" style="position:absolute;margin-left:3.35pt;margin-top:160.05pt;width:150.05pt;height:15pt;flip:y;z-index:251662336;visibility:visible;mso-wrap-style:square;mso-width-percent:0;mso-height-percent:0;mso-wrap-distance-left:9pt;mso-wrap-distance-top:0;mso-wrap-distance-right:9pt;mso-wrap-distance-bottom:0;mso-position-horizontal:absolute;mso-position-horizontal-relative:text;mso-position-vertical:absolute;mso-position-vertical-relative:text;mso-width-percent:0;mso-height-percent:0;mso-width-relative:margin;mso-height-relative:margin" o:gfxdata="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" strokecolor="#5b9bd5 [3204]" strokeweight=".5pt">
                 <v:stroke endarrow="block" joinstyle="miter"/>
               </v:shape>
             </w:pict>
@@ -4532,18 +4083,18 @@
           <w:szCs w:val="28"/>
         </w:rPr>
         <w:drawing>
-          <wp:anchor distT="0" distB="0" distL="114300" distR="114300" simplePos="0" relativeHeight="251665408" behindDoc="0" locked="0" layoutInCell="1" allowOverlap="1" wp14:anchorId="70E56D0C" wp14:editId="2C954F9C">
+          <wp:anchor distT="0" distB="0" distL="114300" distR="114300" simplePos="0" relativeHeight="251667456" behindDoc="0" locked="0" layoutInCell="1" allowOverlap="1" wp14:anchorId="70E56D0C" wp14:editId="2C954F9C">
             <wp:simplePos x="0" y="0"/>
             <wp:positionH relativeFrom="column">
-              <wp:posOffset>-577540</wp:posOffset>
+              <wp:posOffset>-434340</wp:posOffset>
             </wp:positionH>
             <wp:positionV relativeFrom="paragraph">
-              <wp:posOffset>1144713</wp:posOffset>
+              <wp:posOffset>1712595</wp:posOffset>
             </wp:positionV>
             <wp:extent cx="914400" cy="914400"/>
             <wp:effectExtent l="0" t="0" r="0" b="0"/>
             <wp:wrapTopAndBottom/>
-            <wp:docPr id="11" name="Grafik 11" descr="Mann"/>
+            <wp:docPr id="12" name="Grafik 12" descr="Mann"/>
             <wp:cNvGraphicFramePr>
               <a:graphicFrameLocks xmlns:a="http://schemas.openxmlformats.org/drawingml/2006/main" noChangeAspect="1"/>
             </wp:cNvGraphicFramePr>
@@ -4601,92 +4152,18 @@
           <w:szCs w:val="28"/>
         </w:rPr>
         <w:drawing>
-          <wp:anchor distT="0" distB="0" distL="114300" distR="114300" simplePos="0" relativeHeight="251663360" behindDoc="0" locked="0" layoutInCell="1" allowOverlap="1" wp14:anchorId="6DE73AF3">
+          <wp:anchor distT="0" distB="0" distL="114300" distR="114300" simplePos="0" relativeHeight="251665408" behindDoc="0" locked="0" layoutInCell="1" allowOverlap="1" wp14:anchorId="70E56D0C" wp14:editId="2C954F9C">
             <wp:simplePos x="0" y="0"/>
             <wp:positionH relativeFrom="column">
-              <wp:posOffset>-315801</wp:posOffset>
+              <wp:posOffset>-415290</wp:posOffset>
             </wp:positionH>
             <wp:positionV relativeFrom="paragraph">
-              <wp:posOffset>248315</wp:posOffset>
+              <wp:posOffset>177165</wp:posOffset>
             </wp:positionV>
             <wp:extent cx="914400" cy="914400"/>
             <wp:effectExtent l="0" t="0" r="0" b="0"/>
             <wp:wrapTopAndBottom/>
-            <wp:docPr id="10" name="Grafik 10" descr="Mann"/>
-            <wp:cNvGraphicFramePr>
-              <a:graphicFrameLocks xmlns:a="http://schemas.openxmlformats.org/drawingml/2006/main" noChangeAspect="1"/>
-            </wp:cNvGraphicFramePr>
-            <a:graphic xmlns:a="http://schemas.openxmlformats.org/drawingml/2006/main">
-              <a:graphicData uri="http://schemas.openxmlformats.org/drawingml/2006/picture">
-                <pic:pic xmlns:pic="http://schemas.openxmlformats.org/drawingml/2006/picture">
-                  <pic:nvPicPr>
-                    <pic:cNvPr id="10" name="Man.svg"/>
-                    <pic:cNvPicPr/>
-                  </pic:nvPicPr>
-                  <pic:blipFill>
-                    <a:blip r:embed="rId8">
-                      <a:extLst>
-                        <a:ext uri="{28A0092B-C50C-407E-A947-70E740481C1C}">
-                          <a14:useLocalDpi xmlns:a14="http://schemas.microsoft.com/office/drawing/2010/main" val="0"/>
-                        </a:ext>
-                        <a:ext uri="{96DAC541-7B7A-43D3-8B79-37D633B846F1}">
-                          <asvg:svgBlip xmlns:asvg="http://schemas.microsoft.com/office/drawing/2016/SVG/main" r:embed="rId9"/>
-                        </a:ext>
-                      </a:extLst>
-                    </a:blip>
-                    <a:stretch>
-                      <a:fillRect/>
-                    </a:stretch>
-                  </pic:blipFill>
-                  <pic:spPr>
-                    <a:xfrm>
-                      <a:off x="0" y="0"/>
-                      <a:ext cx="914400" cy="914400"/>
-                    </a:xfrm>
-                    <a:prstGeom prst="rect">
-                      <a:avLst/>
-                    </a:prstGeom>
-                  </pic:spPr>
-                </pic:pic>
-              </a:graphicData>
-            </a:graphic>
-            <wp14:sizeRelH relativeFrom="page">
-              <wp14:pctWidth>0</wp14:pctWidth>
-            </wp14:sizeRelH>
-            <wp14:sizeRelV relativeFrom="page">
-              <wp14:pctHeight>0</wp14:pctHeight>
-            </wp14:sizeRelV>
-          </wp:anchor>
-        </w:drawing>
-      </w:r>
-    </w:p>
-    <w:p>
-      <w:pPr>
-        <w:spacing w:after="160" w:line="259" w:lineRule="auto"/>
-      </w:pPr>
-      <w:r>
-        <w:rPr>
-          <w:rFonts w:ascii="Calibri" w:hAnsi="Calibri"/>
-          <w:b/>
-          <w:bCs/>
-          <w:noProof/>
-          <w:spacing w:val="4"/>
-          <w:sz w:val="28"/>
-          <w:szCs w:val="28"/>
-        </w:rPr>
-        <w:drawing>
-          <wp:anchor distT="0" distB="0" distL="114300" distR="114300" simplePos="0" relativeHeight="251667456" behindDoc="0" locked="0" layoutInCell="1" allowOverlap="1" wp14:anchorId="70E56D0C" wp14:editId="2C954F9C">
-            <wp:simplePos x="0" y="0"/>
-            <wp:positionH relativeFrom="column">
-              <wp:posOffset>-577495</wp:posOffset>
-            </wp:positionH>
-            <wp:positionV relativeFrom="paragraph">
-              <wp:posOffset>1912664</wp:posOffset>
-            </wp:positionV>
-            <wp:extent cx="914400" cy="914400"/>
-            <wp:effectExtent l="0" t="0" r="0" b="0"/>
-            <wp:wrapTopAndBottom/>
-            <wp:docPr id="12" name="Grafik 12" descr="Mann"/>
+            <wp:docPr id="11" name="Grafik 11" descr="Mann"/>
             <wp:cNvGraphicFramePr>
               <a:graphicFrameLocks xmlns:a="http://schemas.openxmlformats.org/drawingml/2006/main" noChangeAspect="1"/>
             </wp:cNvGraphicFramePr>
@@ -4740,138 +4217,6 @@
         <mc:AlternateContent>
           <mc:Choice Requires="wps">
             <w:drawing>
-              <wp:anchor distT="0" distB="0" distL="114300" distR="114300" simplePos="0" relativeHeight="251662336" behindDoc="0" locked="0" layoutInCell="1" allowOverlap="1">
-                <wp:simplePos x="0" y="0"/>
-                <wp:positionH relativeFrom="column">
-                  <wp:posOffset>-71090</wp:posOffset>
-                </wp:positionH>
-                <wp:positionV relativeFrom="paragraph">
-                  <wp:posOffset>2036858</wp:posOffset>
-                </wp:positionV>
-                <wp:extent cx="2020186" cy="477904"/>
-                <wp:effectExtent l="0" t="57150" r="0" b="36830"/>
-                <wp:wrapNone/>
-                <wp:docPr id="9" name="Gerade Verbindung mit Pfeil 9"/>
-                <wp:cNvGraphicFramePr/>
-                <a:graphic xmlns:a="http://schemas.openxmlformats.org/drawingml/2006/main">
-                  <a:graphicData uri="http://schemas.microsoft.com/office/word/2010/wordprocessingShape">
-                    <wps:wsp>
-                      <wps:cNvCnPr/>
-                      <wps:spPr>
-                        <a:xfrm flipV="1">
-                          <a:off x="0" y="0"/>
-                          <a:ext cx="2020186" cy="477904"/>
-                        </a:xfrm>
-                        <a:prstGeom prst="straightConnector1">
-                          <a:avLst/>
-                        </a:prstGeom>
-                        <a:ln>
-                          <a:tailEnd type="triangle"/>
-                        </a:ln>
-                      </wps:spPr>
-                      <wps:style>
-                        <a:lnRef idx="1">
-                          <a:schemeClr val="accent1"/>
-                        </a:lnRef>
-                        <a:fillRef idx="0">
-                          <a:schemeClr val="accent1"/>
-                        </a:fillRef>
-                        <a:effectRef idx="0">
-                          <a:schemeClr val="accent1"/>
-                        </a:effectRef>
-                        <a:fontRef idx="minor">
-                          <a:schemeClr val="tx1"/>
-                        </a:fontRef>
-                      </wps:style>
-                      <wps:bodyPr/>
-                    </wps:wsp>
-                  </a:graphicData>
-                </a:graphic>
-              </wp:anchor>
-            </w:drawing>
-          </mc:Choice>
-          <mc:Fallback>
-            <w:pict>
-              <v:shape w14:anchorId="4F855E4D" id="Gerade Verbindung mit Pfeil 9" o:spid="_x0000_s1026" type="#_x0000_t32" style="position:absolute;margin-left:-5.6pt;margin-top:160.4pt;width:159.05pt;height:37.65pt;flip:y;z-index:251662336;visibility:visible;mso-wrap-style:square;mso-wrap-distance-left:9pt;mso-wrap-distance-top:0;mso-wrap-distance-right:9pt;mso-wrap-distance-bottom:0;mso-position-horizontal:absolute;mso-position-horizontal-relative:text;mso-position-vertical:absolute;mso-position-vertical-relative:text" o:gfxdata="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" strokecolor="#5b9bd5 [3204]" strokeweight=".5pt">
-                <v:stroke endarrow="block" joinstyle="miter"/>
-              </v:shape>
-            </w:pict>
-          </mc:Fallback>
-        </mc:AlternateContent>
-      </w:r>
-      <w:r>
-        <w:rPr>
-          <w:noProof/>
-        </w:rPr>
-        <mc:AlternateContent>
-          <mc:Choice Requires="wps">
-            <w:drawing>
-              <wp:anchor distT="0" distB="0" distL="114300" distR="114300" simplePos="0" relativeHeight="251661312" behindDoc="0" locked="0" layoutInCell="1" allowOverlap="1">
-                <wp:simplePos x="0" y="0"/>
-                <wp:positionH relativeFrom="column">
-                  <wp:posOffset>-71090</wp:posOffset>
-                </wp:positionH>
-                <wp:positionV relativeFrom="paragraph">
-                  <wp:posOffset>1260682</wp:posOffset>
-                </wp:positionV>
-                <wp:extent cx="2020186" cy="276446"/>
-                <wp:effectExtent l="0" t="0" r="75565" b="85725"/>
-                <wp:wrapNone/>
-                <wp:docPr id="8" name="Gerade Verbindung mit Pfeil 8"/>
-                <wp:cNvGraphicFramePr/>
-                <a:graphic xmlns:a="http://schemas.openxmlformats.org/drawingml/2006/main">
-                  <a:graphicData uri="http://schemas.microsoft.com/office/word/2010/wordprocessingShape">
-                    <wps:wsp>
-                      <wps:cNvCnPr/>
-                      <wps:spPr>
-                        <a:xfrm>
-                          <a:off x="0" y="0"/>
-                          <a:ext cx="2020186" cy="276446"/>
-                        </a:xfrm>
-                        <a:prstGeom prst="straightConnector1">
-                          <a:avLst/>
-                        </a:prstGeom>
-                        <a:ln>
-                          <a:tailEnd type="triangle"/>
-                        </a:ln>
-                      </wps:spPr>
-                      <wps:style>
-                        <a:lnRef idx="1">
-                          <a:schemeClr val="accent1"/>
-                        </a:lnRef>
-                        <a:fillRef idx="0">
-                          <a:schemeClr val="accent1"/>
-                        </a:fillRef>
-                        <a:effectRef idx="0">
-                          <a:schemeClr val="accent1"/>
-                        </a:effectRef>
-                        <a:fontRef idx="minor">
-                          <a:schemeClr val="tx1"/>
-                        </a:fontRef>
-                      </wps:style>
-                      <wps:bodyPr/>
-                    </wps:wsp>
-                  </a:graphicData>
-                </a:graphic>
-              </wp:anchor>
-            </w:drawing>
-          </mc:Choice>
-          <mc:Fallback>
-            <w:pict>
-              <v:shape w14:anchorId="6ABEBFA5" id="Gerade Verbindung mit Pfeil 8" o:spid="_x0000_s1026" type="#_x0000_t32" style="position:absolute;margin-left:-5.6pt;margin-top:99.25pt;width:159.05pt;height:21.75pt;z-index:251661312;visibility:visible;mso-wrap-style:square;mso-wrap-distance-left:9pt;mso-wrap-distance-top:0;mso-wrap-distance-right:9pt;mso-wrap-distance-bottom:0;mso-position-horizontal:absolute;mso-position-horizontal-relative:text;mso-position-vertical:absolute;mso-position-vertical-relative:text" o:gfxdata="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" strokecolor="#5b9bd5 [3204]" strokeweight=".5pt">
-                <v:stroke endarrow="block" joinstyle="miter"/>
-              </v:shape>
-            </w:pict>
-          </mc:Fallback>
-        </mc:AlternateContent>
-      </w:r>
-      <w:r>
-        <w:rPr>
-          <w:noProof/>
-        </w:rPr>
-        <mc:AlternateContent>
-          <mc:Choice Requires="wps">
-            <w:drawing>
               <wp:anchor distT="0" distB="0" distL="114300" distR="114300" simplePos="0" relativeHeight="251659264" behindDoc="0" locked="0" layoutInCell="1" allowOverlap="1">
                 <wp:simplePos x="0" y="0"/>
                 <wp:positionH relativeFrom="column">
@@ -4910,7 +4255,7 @@
                         <w:txbxContent>
                           <w:p>
                             <w:r>
-                              <w:t>Webseite</w:t>
+                              <w:t>Time Counter 4000</w:t>
                             </w:r>
                           </w:p>
                         </w:txbxContent>
@@ -4929,16 +4274,12 @@
           </mc:Choice>
           <mc:Fallback>
             <w:pict>
-              <v:shapetype id="_x0000_t202" coordsize="21600,21600" o:spt="202" path="m,l,21600r21600,l21600,xe">
-                <v:stroke joinstyle="miter"/>
-                <v:path gradientshapeok="t" o:connecttype="rect"/>
-              </v:shapetype>
-              <v:shape id="Textfeld 5" o:spid="_x0000_s1026" type="#_x0000_t202" style="position:absolute;margin-left:153.45pt;margin-top:37.3pt;width:216.85pt;height:160.75pt;z-index:251659264;visibility:visible;mso-wrap-style:square;mso-wrap-distance-left:9pt;mso-wrap-distance-top:0;mso-wrap-distance-right:9pt;mso-wrap-distance-bottom:0;mso-position-horizontal:absolute;mso-position-horizontal-relative:text;mso-position-vertical:absolute;mso-position-vertical-relative:text;v-text-anchor:top" o:gfxdata="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" fillcolor="white [3201]" strokeweight=".5pt">
+              <v:shape id="Textfeld 5" o:spid="_x0000_s1028" type="#_x0000_t202" style="position:absolute;margin-left:153.45pt;margin-top:37.3pt;width:216.85pt;height:160.75pt;z-index:251659264;visibility:visible;mso-wrap-style:square;mso-wrap-distance-left:9pt;mso-wrap-distance-top:0;mso-wrap-distance-right:9pt;mso-wrap-distance-bottom:0;mso-position-horizontal:absolute;mso-position-horizontal-relative:text;mso-position-vertical:absolute;mso-position-vertical-relative:text;v-text-anchor:top" o:gfxdata="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" fillcolor="white [3201]" strokeweight=".5pt">
                 <v:textbox>
                   <w:txbxContent>
                     <w:p>
                       <w:r>
-                        <w:t>Webseite</w:t>
+                        <w:t>Time Counter 4000</w:t>
                       </w:r>
                     </w:p>
                   </w:txbxContent>
@@ -4951,12 +4292,12 @@
       <w:r>
         <w:br w:type="page"/>
       </w:r>
-      <w:bookmarkStart w:id="24" w:name="_Toc531702620"/>
+      <w:bookmarkStart w:id="23" w:name="_Toc531702620"/>
       <w:r>
         <w:lastRenderedPageBreak/>
         <w:t>Anforderungskatalog</w:t>
       </w:r>
-      <w:bookmarkEnd w:id="24"/>
+      <w:bookmarkEnd w:id="23"/>
       <w:r>
         <w:t xml:space="preserve"> </w:t>
       </w:r>
@@ -5110,10 +4451,10 @@
       <w:pPr>
         <w:pStyle w:val="berschrift3"/>
       </w:pPr>
-      <w:bookmarkStart w:id="25" w:name="_Ref466297546"/>
-      <w:bookmarkStart w:id="26" w:name="_Toc531702621"/>
-      <w:bookmarkStart w:id="27" w:name="_Toc532606801"/>
-      <w:bookmarkStart w:id="28" w:name="_Toc17635195"/>
+      <w:bookmarkStart w:id="24" w:name="_Ref466297546"/>
+      <w:bookmarkStart w:id="25" w:name="_Toc531702621"/>
+      <w:bookmarkStart w:id="26" w:name="_Toc532606801"/>
+      <w:bookmarkStart w:id="27" w:name="_Toc17635195"/>
       <w:r>
         <w:t>F</w:t>
       </w:r>
@@ -5123,8 +4464,8 @@
       <w:r>
         <w:t>REQ: Funktionale Anforderungen</w:t>
       </w:r>
+      <w:bookmarkEnd w:id="24"/>
       <w:bookmarkEnd w:id="25"/>
-      <w:bookmarkEnd w:id="26"/>
       <w:r>
         <w:t xml:space="preserve"> </w:t>
       </w:r>
@@ -5276,7 +4617,21 @@
                 <w:sz w:val="22"/>
                 <w:szCs w:val="22"/>
               </w:rPr>
-              <w:t>Daten von Zeitrapport auf Datenbank</w:t>
+              <w:t>BLJ-Lehrling kann</w:t>
+            </w:r>
+            <w:r>
+              <w:rPr>
+                <w:sz w:val="22"/>
+                <w:szCs w:val="22"/>
+              </w:rPr>
+              <w:t xml:space="preserve"> seine</w:t>
+            </w:r>
+            <w:r>
+              <w:rPr>
+                <w:sz w:val="22"/>
+                <w:szCs w:val="22"/>
+              </w:rPr>
+              <w:t xml:space="preserve"> Zeitstempelungen ansehen</w:t>
             </w:r>
           </w:p>
         </w:tc>
@@ -5349,7 +4704,21 @@
                 <w:sz w:val="22"/>
                 <w:szCs w:val="22"/>
               </w:rPr>
-              <w:t>Webseite über BLJ</w:t>
+              <w:t xml:space="preserve">BLJ-Lehrling kann </w:t>
+            </w:r>
+            <w:r>
+              <w:rPr>
+                <w:sz w:val="22"/>
+                <w:szCs w:val="22"/>
+              </w:rPr>
+              <w:t>seine Überstunden</w:t>
+            </w:r>
+            <w:r>
+              <w:rPr>
+                <w:sz w:val="22"/>
+                <w:szCs w:val="22"/>
+              </w:rPr>
+              <w:t xml:space="preserve"> ansehen</w:t>
             </w:r>
           </w:p>
         </w:tc>
@@ -5422,7 +4791,14 @@
                 <w:sz w:val="22"/>
                 <w:szCs w:val="22"/>
               </w:rPr>
-              <w:t>Arbeitszeit Rapport nachschauen</w:t>
+              <w:t xml:space="preserve">BLJ-Coach </w:t>
+            </w:r>
+            <w:r>
+              <w:rPr>
+                <w:sz w:val="22"/>
+                <w:szCs w:val="22"/>
+              </w:rPr>
+              <w:t>kann seine Zeitstempelungen ansehen</w:t>
             </w:r>
           </w:p>
         </w:tc>
@@ -5502,7 +4878,7 @@
                 <w:sz w:val="22"/>
                 <w:szCs w:val="22"/>
               </w:rPr>
-              <w:t>Überstunden anzeigen</w:t>
+              <w:t>BLJ-Coach kann seine Überstunden ansehen</w:t>
             </w:r>
           </w:p>
         </w:tc>
@@ -5575,7 +4951,174 @@
                 <w:sz w:val="22"/>
                 <w:szCs w:val="22"/>
               </w:rPr>
-              <w:t>Allgemein Informationen über BLJ anzeigen</w:t>
+              <w:t>BLJ-Lehrling</w:t>
+            </w:r>
+            <w:r>
+              <w:rPr>
+                <w:sz w:val="22"/>
+                <w:szCs w:val="22"/>
+              </w:rPr>
+              <w:t xml:space="preserve"> kann sein Passwort ändern</w:t>
+            </w:r>
+          </w:p>
+        </w:tc>
+        <w:tc>
+          <w:tcPr>
+            <w:tcW w:w="708" w:type="dxa"/>
+          </w:tcPr>
+          <w:p>
+            <w:pPr>
+              <w:spacing w:after="240"/>
+              <w:jc w:val="center"/>
+              <w:rPr>
+                <w:sz w:val="22"/>
+                <w:szCs w:val="22"/>
+              </w:rPr>
+            </w:pPr>
+            <w:r>
+              <w:rPr>
+                <w:sz w:val="22"/>
+                <w:szCs w:val="22"/>
+              </w:rPr>
+              <w:t>1</w:t>
+            </w:r>
+          </w:p>
+        </w:tc>
+      </w:tr>
+      <w:tr>
+        <w:tc>
+          <w:tcPr>
+            <w:tcW w:w="1696" w:type="dxa"/>
+          </w:tcPr>
+          <w:p>
+            <w:pPr>
+              <w:spacing w:after="240"/>
+              <w:rPr>
+                <w:sz w:val="22"/>
+                <w:szCs w:val="22"/>
+              </w:rPr>
+            </w:pPr>
+            <w:r>
+              <w:rPr>
+                <w:sz w:val="22"/>
+                <w:szCs w:val="22"/>
+              </w:rPr>
+              <w:t>F.REQ.00</w:t>
+            </w:r>
+            <w:r>
+              <w:rPr>
+                <w:sz w:val="22"/>
+                <w:szCs w:val="22"/>
+              </w:rPr>
+              <w:t>6</w:t>
+            </w:r>
+          </w:p>
+        </w:tc>
+        <w:tc>
+          <w:tcPr>
+            <w:tcW w:w="6171" w:type="dxa"/>
+          </w:tcPr>
+          <w:p>
+            <w:pPr>
+              <w:spacing w:after="240"/>
+              <w:rPr>
+                <w:sz w:val="22"/>
+                <w:szCs w:val="22"/>
+              </w:rPr>
+            </w:pPr>
+            <w:r>
+              <w:rPr>
+                <w:sz w:val="22"/>
+                <w:szCs w:val="22"/>
+              </w:rPr>
+              <w:t>BLJ-Coach kann sein Passwort ändern</w:t>
+            </w:r>
+          </w:p>
+        </w:tc>
+        <w:tc>
+          <w:tcPr>
+            <w:tcW w:w="708" w:type="dxa"/>
+          </w:tcPr>
+          <w:p>
+            <w:pPr>
+              <w:spacing w:after="240"/>
+              <w:jc w:val="center"/>
+              <w:rPr>
+                <w:sz w:val="22"/>
+                <w:szCs w:val="22"/>
+              </w:rPr>
+            </w:pPr>
+            <w:r>
+              <w:rPr>
+                <w:sz w:val="22"/>
+                <w:szCs w:val="22"/>
+              </w:rPr>
+              <w:t>1</w:t>
+            </w:r>
+          </w:p>
+        </w:tc>
+      </w:tr>
+      <w:tr>
+        <w:tc>
+          <w:tcPr>
+            <w:tcW w:w="1696" w:type="dxa"/>
+          </w:tcPr>
+          <w:p>
+            <w:pPr>
+              <w:spacing w:after="240"/>
+              <w:rPr>
+                <w:sz w:val="22"/>
+                <w:szCs w:val="22"/>
+              </w:rPr>
+            </w:pPr>
+            <w:r>
+              <w:rPr>
+                <w:sz w:val="22"/>
+                <w:szCs w:val="22"/>
+              </w:rPr>
+              <w:t>F.REQ.00</w:t>
+            </w:r>
+            <w:r>
+              <w:rPr>
+                <w:sz w:val="22"/>
+                <w:szCs w:val="22"/>
+              </w:rPr>
+              <w:t>7</w:t>
+            </w:r>
+          </w:p>
+        </w:tc>
+        <w:tc>
+          <w:tcPr>
+            <w:tcW w:w="6171" w:type="dxa"/>
+          </w:tcPr>
+          <w:p>
+            <w:pPr>
+              <w:spacing w:after="240"/>
+              <w:rPr>
+                <w:sz w:val="22"/>
+                <w:szCs w:val="22"/>
+              </w:rPr>
+            </w:pPr>
+            <w:r>
+              <w:rPr>
+                <w:sz w:val="22"/>
+                <w:szCs w:val="22"/>
+              </w:rPr>
+              <w:t xml:space="preserve">BLJ-Lehrling </w:t>
+            </w:r>
+            <w:r>
+              <w:rPr>
+                <w:sz w:val="22"/>
+                <w:szCs w:val="22"/>
+              </w:rPr>
+              <w:t xml:space="preserve">soll </w:t>
+            </w:r>
+            <w:r>
+              <w:rPr>
+                <w:sz w:val="22"/>
+                <w:szCs w:val="22"/>
+              </w:rPr>
+              <w:t>eine Benachrichtigung bekommen, wenn er Stemplung vergisst.</w:t>
             </w:r>
           </w:p>
         </w:tc>
@@ -5627,7 +5170,7 @@
                 <w:sz w:val="22"/>
                 <w:szCs w:val="22"/>
               </w:rPr>
-              <w:t>6</w:t>
+              <w:t>8</w:t>
             </w:r>
           </w:p>
         </w:tc>
@@ -5648,7 +5191,42 @@
                 <w:sz w:val="22"/>
                 <w:szCs w:val="22"/>
               </w:rPr>
-              <w:t>Login Funktion</w:t>
+              <w:t xml:space="preserve">BLJ-Coach soll eine Benachrichtigung </w:t>
+            </w:r>
+            <w:r>
+              <w:rPr>
+                <w:sz w:val="22"/>
+                <w:szCs w:val="22"/>
+              </w:rPr>
+              <w:t>bekommen,</w:t>
+            </w:r>
+            <w:r>
+              <w:rPr>
+                <w:sz w:val="22"/>
+                <w:szCs w:val="22"/>
+              </w:rPr>
+              <w:t xml:space="preserve"> wenn </w:t>
+            </w:r>
+            <w:r>
+              <w:rPr>
+                <w:sz w:val="22"/>
+                <w:szCs w:val="22"/>
+              </w:rPr>
+              <w:t xml:space="preserve">ein BLJ-Lehrling </w:t>
+            </w:r>
+            <w:r>
+              <w:rPr>
+                <w:sz w:val="22"/>
+                <w:szCs w:val="22"/>
+              </w:rPr>
+              <w:t>Stemplung verg</w:t>
+            </w:r>
+            <w:r>
+              <w:rPr>
+                <w:sz w:val="22"/>
+                <w:szCs w:val="22"/>
+              </w:rPr>
+              <w:t>isst.</w:t>
             </w:r>
           </w:p>
         </w:tc>
@@ -5670,98 +5248,8 @@
                 <w:sz w:val="22"/>
                 <w:szCs w:val="22"/>
               </w:rPr>
-              <w:t>3</w:t>
+              <w:t>2</w:t>
             </w:r>
-          </w:p>
-        </w:tc>
-      </w:tr>
-      <w:tr>
-        <w:tc>
-          <w:tcPr>
-            <w:tcW w:w="1696" w:type="dxa"/>
-          </w:tcPr>
-          <w:p>
-            <w:pPr>
-              <w:spacing w:after="240"/>
-              <w:rPr>
-                <w:sz w:val="22"/>
-                <w:szCs w:val="22"/>
-              </w:rPr>
-            </w:pPr>
-          </w:p>
-        </w:tc>
-        <w:tc>
-          <w:tcPr>
-            <w:tcW w:w="6171" w:type="dxa"/>
-          </w:tcPr>
-          <w:p>
-            <w:pPr>
-              <w:spacing w:after="240"/>
-              <w:rPr>
-                <w:sz w:val="22"/>
-                <w:szCs w:val="22"/>
-              </w:rPr>
-            </w:pPr>
-          </w:p>
-        </w:tc>
-        <w:tc>
-          <w:tcPr>
-            <w:tcW w:w="708" w:type="dxa"/>
-          </w:tcPr>
-          <w:p>
-            <w:pPr>
-              <w:spacing w:after="240"/>
-              <w:jc w:val="center"/>
-              <w:rPr>
-                <w:sz w:val="22"/>
-                <w:szCs w:val="22"/>
-              </w:rPr>
-            </w:pPr>
-          </w:p>
-        </w:tc>
-      </w:tr>
-      <w:tr>
-        <w:tc>
-          <w:tcPr>
-            <w:tcW w:w="1696" w:type="dxa"/>
-          </w:tcPr>
-          <w:p>
-            <w:pPr>
-              <w:spacing w:after="240"/>
-              <w:rPr>
-                <w:sz w:val="22"/>
-                <w:szCs w:val="22"/>
-              </w:rPr>
-            </w:pPr>
-          </w:p>
-        </w:tc>
-        <w:tc>
-          <w:tcPr>
-            <w:tcW w:w="6171" w:type="dxa"/>
-          </w:tcPr>
-          <w:p>
-            <w:pPr>
-              <w:spacing w:after="240"/>
-              <w:rPr>
-                <w:sz w:val="22"/>
-                <w:szCs w:val="22"/>
-              </w:rPr>
-            </w:pPr>
-          </w:p>
-        </w:tc>
-        <w:tc>
-          <w:tcPr>
-            <w:tcW w:w="708" w:type="dxa"/>
-          </w:tcPr>
-          <w:p>
-            <w:pPr>
-              <w:spacing w:after="240"/>
-              <w:jc w:val="center"/>
-              <w:rPr>
-                <w:sz w:val="22"/>
-                <w:szCs w:val="22"/>
-              </w:rPr>
-            </w:pPr>
           </w:p>
         </w:tc>
       </w:tr>
@@ -5796,14 +5284,14 @@
       <w:pPr>
         <w:pStyle w:val="berschrift3"/>
       </w:pPr>
-      <w:bookmarkStart w:id="29" w:name="_Toc531702622"/>
+      <w:bookmarkStart w:id="28" w:name="_Toc531702622"/>
       <w:r>
         <w:t>NF.</w:t>
       </w:r>
       <w:r>
         <w:t>REQ: Nichtfunktionale Anforderungen</w:t>
       </w:r>
-      <w:bookmarkEnd w:id="29"/>
+      <w:bookmarkEnd w:id="28"/>
       <w:r>
         <w:t xml:space="preserve"> </w:t>
       </w:r>
@@ -5961,7 +5449,7 @@
                 <w:sz w:val="22"/>
                 <w:szCs w:val="22"/>
               </w:rPr>
-              <w:t>Arbeitszeit Rapport live aktualisieren</w:t>
+              <w:t>Arbeitsrapport live aktualisieren</w:t>
             </w:r>
           </w:p>
         </w:tc>
@@ -6034,21 +5522,169 @@
                 <w:sz w:val="22"/>
                 <w:szCs w:val="22"/>
               </w:rPr>
-              <w:t>Datei</w:t>
+              <w:t xml:space="preserve">Dateien auf </w:t>
+            </w:r>
+            <w:proofErr w:type="spellStart"/>
+            <w:r>
+              <w:rPr>
+                <w:sz w:val="22"/>
+                <w:szCs w:val="22"/>
+              </w:rPr>
+              <w:t>Git</w:t>
+            </w:r>
+            <w:proofErr w:type="spellEnd"/>
+            <w:r>
+              <w:rPr>
+                <w:sz w:val="22"/>
+                <w:szCs w:val="22"/>
+              </w:rPr>
+              <w:t xml:space="preserve"> hochladen</w:t>
+            </w:r>
+          </w:p>
+        </w:tc>
+        <w:tc>
+          <w:tcPr>
+            <w:tcW w:w="720" w:type="dxa"/>
+          </w:tcPr>
+          <w:p>
+            <w:pPr>
+              <w:spacing w:after="240"/>
+              <w:jc w:val="center"/>
+              <w:rPr>
+                <w:sz w:val="22"/>
+                <w:szCs w:val="22"/>
+              </w:rPr>
+            </w:pPr>
+            <w:r>
+              <w:rPr>
+                <w:sz w:val="22"/>
+                <w:szCs w:val="22"/>
+              </w:rPr>
+              <w:t>1</w:t>
+            </w:r>
+          </w:p>
+        </w:tc>
+      </w:tr>
+      <w:tr>
+        <w:tc>
+          <w:tcPr>
+            <w:tcW w:w="1631" w:type="dxa"/>
+          </w:tcPr>
+          <w:p>
+            <w:pPr>
+              <w:spacing w:after="240"/>
+              <w:rPr>
+                <w:sz w:val="22"/>
+                <w:szCs w:val="22"/>
+              </w:rPr>
+            </w:pPr>
+            <w:r>
+              <w:rPr>
+                <w:sz w:val="22"/>
+                <w:szCs w:val="22"/>
+              </w:rPr>
+              <w:t>NF.REQ.00</w:t>
             </w:r>
             <w:r>
               <w:rPr>
                 <w:sz w:val="22"/>
                 <w:szCs w:val="22"/>
               </w:rPr>
-              <w:t>en</w:t>
+              <w:t>3</w:t>
+            </w:r>
+          </w:p>
+        </w:tc>
+        <w:tc>
+          <w:tcPr>
+            <w:tcW w:w="6224" w:type="dxa"/>
+          </w:tcPr>
+          <w:p>
+            <w:pPr>
+              <w:spacing w:after="240"/>
+              <w:rPr>
+                <w:sz w:val="22"/>
+                <w:szCs w:val="22"/>
+              </w:rPr>
+            </w:pPr>
+            <w:r>
+              <w:rPr>
+                <w:sz w:val="22"/>
+                <w:szCs w:val="22"/>
+              </w:rPr>
+              <w:t>Strukturierter Code</w:t>
+            </w:r>
+          </w:p>
+        </w:tc>
+        <w:tc>
+          <w:tcPr>
+            <w:tcW w:w="720" w:type="dxa"/>
+          </w:tcPr>
+          <w:p>
+            <w:pPr>
+              <w:spacing w:after="240"/>
+              <w:jc w:val="center"/>
+              <w:rPr>
+                <w:sz w:val="22"/>
+                <w:szCs w:val="22"/>
+              </w:rPr>
+            </w:pPr>
+            <w:r>
+              <w:rPr>
+                <w:sz w:val="22"/>
+                <w:szCs w:val="22"/>
+              </w:rPr>
+              <w:t>1</w:t>
+            </w:r>
+          </w:p>
+        </w:tc>
+      </w:tr>
+      <w:tr>
+        <w:tc>
+          <w:tcPr>
+            <w:tcW w:w="1631" w:type="dxa"/>
+          </w:tcPr>
+          <w:p>
+            <w:pPr>
+              <w:spacing w:after="240"/>
+              <w:rPr>
+                <w:sz w:val="22"/>
+                <w:szCs w:val="22"/>
+              </w:rPr>
+            </w:pPr>
+            <w:r>
+              <w:rPr>
+                <w:sz w:val="22"/>
+                <w:szCs w:val="22"/>
+              </w:rPr>
+              <w:t>NF.REQ.00</w:t>
             </w:r>
             <w:r>
               <w:rPr>
                 <w:sz w:val="22"/>
                 <w:szCs w:val="22"/>
               </w:rPr>
-              <w:t xml:space="preserve"> auf GIT hochladen</w:t>
+              <w:t>4</w:t>
+            </w:r>
+          </w:p>
+        </w:tc>
+        <w:tc>
+          <w:tcPr>
+            <w:tcW w:w="6224" w:type="dxa"/>
+          </w:tcPr>
+          <w:p>
+            <w:pPr>
+              <w:spacing w:after="240"/>
+              <w:rPr>
+                <w:sz w:val="22"/>
+                <w:szCs w:val="22"/>
+              </w:rPr>
+            </w:pPr>
+            <w:r>
+              <w:rPr>
+                <w:sz w:val="22"/>
+                <w:szCs w:val="22"/>
+              </w:rPr>
+              <w:t>Daten auf Datenbank speichern</w:t>
             </w:r>
           </w:p>
         </w:tc>
@@ -6165,96 +5801,6 @@
           </w:p>
         </w:tc>
       </w:tr>
-      <w:tr>
-        <w:tc>
-          <w:tcPr>
-            <w:tcW w:w="1631" w:type="dxa"/>
-          </w:tcPr>
-          <w:p>
-            <w:pPr>
-              <w:spacing w:after="240"/>
-              <w:rPr>
-                <w:sz w:val="22"/>
-                <w:szCs w:val="22"/>
-              </w:rPr>
-            </w:pPr>
-          </w:p>
-        </w:tc>
-        <w:tc>
-          <w:tcPr>
-            <w:tcW w:w="6224" w:type="dxa"/>
-          </w:tcPr>
-          <w:p>
-            <w:pPr>
-              <w:spacing w:after="240"/>
-              <w:rPr>
-                <w:sz w:val="22"/>
-                <w:szCs w:val="22"/>
-              </w:rPr>
-            </w:pPr>
-          </w:p>
-        </w:tc>
-        <w:tc>
-          <w:tcPr>
-            <w:tcW w:w="720" w:type="dxa"/>
-          </w:tcPr>
-          <w:p>
-            <w:pPr>
-              <w:spacing w:after="240"/>
-              <w:jc w:val="center"/>
-              <w:rPr>
-                <w:sz w:val="22"/>
-                <w:szCs w:val="22"/>
-              </w:rPr>
-            </w:pPr>
-          </w:p>
-        </w:tc>
-      </w:tr>
-      <w:tr>
-        <w:tc>
-          <w:tcPr>
-            <w:tcW w:w="1631" w:type="dxa"/>
-          </w:tcPr>
-          <w:p>
-            <w:pPr>
-              <w:spacing w:after="240"/>
-              <w:rPr>
-                <w:sz w:val="22"/>
-                <w:szCs w:val="22"/>
-              </w:rPr>
-            </w:pPr>
-          </w:p>
-        </w:tc>
-        <w:tc>
-          <w:tcPr>
-            <w:tcW w:w="6224" w:type="dxa"/>
-          </w:tcPr>
-          <w:p>
-            <w:pPr>
-              <w:spacing w:after="240"/>
-              <w:rPr>
-                <w:sz w:val="22"/>
-                <w:szCs w:val="22"/>
-              </w:rPr>
-            </w:pPr>
-          </w:p>
-        </w:tc>
-        <w:tc>
-          <w:tcPr>
-            <w:tcW w:w="720" w:type="dxa"/>
-          </w:tcPr>
-          <w:p>
-            <w:pPr>
-              <w:spacing w:after="240"/>
-              <w:jc w:val="center"/>
-              <w:rPr>
-                <w:sz w:val="22"/>
-                <w:szCs w:val="22"/>
-              </w:rPr>
-            </w:pPr>
-          </w:p>
-        </w:tc>
-      </w:tr>
     </w:tbl>
     <w:p>
       <w:pPr>
@@ -6280,92 +5826,17 @@
       <w:pPr>
         <w:pStyle w:val="berschrift1"/>
       </w:pPr>
-      <w:bookmarkStart w:id="30" w:name="_Toc531702623"/>
-      <w:r>
-        <w:lastRenderedPageBreak/>
-        <w:t>Systemablaufmodelle (Aktivitäten)</w:t>
-      </w:r>
-      <w:bookmarkEnd w:id="30"/>
-      <w:r>
-        <w:t xml:space="preserve"> </w:t>
-      </w:r>
-    </w:p>
-    <w:p>
-      <w:pPr>
-        <w:spacing w:after="240"/>
-        <w:jc w:val="both"/>
-      </w:pPr>
-      <w:r>
-        <w:t>Diese</w:t>
-      </w:r>
-      <w:r>
-        <w:t>s Kapitel zeigt die wichtigsten</w:t>
-      </w:r>
-      <w:r>
-        <w:t xml:space="preserve"> und/oder komplexesten</w:t>
-      </w:r>
-      <w:r>
-        <w:t xml:space="preserve"> funktionalen Anforderungen</w:t>
-      </w:r>
-      <w:r>
-        <w:t xml:space="preserve"> in ihrem Ablauf.</w:t>
-      </w:r>
-      <w:r>
-        <w:t xml:space="preserve"> Dazu werden die einzelnen Aktivitätsschritte detailliert analysiert. </w:t>
-      </w:r>
-      <w:r>
-        <w:t>Für die Darstellung der einzelnen Aktivitätsschritte werden Aktivitä</w:t>
-      </w:r>
-      <w:r>
-        <w:t>tsdiagramme nach UML verwendet (</w:t>
-      </w:r>
-      <w:proofErr w:type="spellStart"/>
-      <w:r>
-        <w:t>todo</w:t>
-      </w:r>
-      <w:proofErr w:type="spellEnd"/>
-      <w:r>
-        <w:t xml:space="preserve">: </w:t>
-      </w:r>
-      <w:r>
-        <w:t>Fluss</w:t>
-      </w:r>
-      <w:r>
-        <w:t>diagramme</w:t>
-      </w:r>
-      <w:r>
-        <w:t xml:space="preserve"> sind auch OK</w:t>
-      </w:r>
-      <w:r>
-        <w:t>)</w:t>
-      </w:r>
-      <w:r>
-        <w:t xml:space="preserve">. </w:t>
-      </w:r>
-    </w:p>
-    <w:p>
-      <w:pPr>
-        <w:spacing w:after="160" w:line="259" w:lineRule="auto"/>
-      </w:pPr>
-      <w:r>
-        <w:br w:type="page"/>
-      </w:r>
-    </w:p>
-    <w:p>
-      <w:pPr>
-        <w:pStyle w:val="berschrift1"/>
-      </w:pPr>
-      <w:bookmarkStart w:id="31" w:name="_Toc531702626"/>
-      <w:bookmarkStart w:id="32" w:name="_Toc532181727"/>
-      <w:bookmarkStart w:id="33" w:name="_Toc17635205"/>
-      <w:bookmarkEnd w:id="14"/>
+      <w:bookmarkStart w:id="29" w:name="_Toc531702626"/>
+      <w:bookmarkStart w:id="30" w:name="_Toc532181727"/>
+      <w:bookmarkStart w:id="31" w:name="_Toc17635205"/>
+      <w:bookmarkEnd w:id="12"/>
+      <w:bookmarkEnd w:id="26"/>
       <w:bookmarkEnd w:id="27"/>
-      <w:bookmarkEnd w:id="28"/>
       <w:r>
         <w:lastRenderedPageBreak/>
         <w:t>Risiko-Analyse</w:t>
       </w:r>
-      <w:bookmarkEnd w:id="31"/>
+      <w:bookmarkEnd w:id="29"/>
     </w:p>
     <w:p>
       <w:pPr>
@@ -6406,11 +5877,11 @@
       <w:pPr>
         <w:pStyle w:val="berschrift2"/>
       </w:pPr>
-      <w:bookmarkStart w:id="34" w:name="_Toc531702627"/>
+      <w:bookmarkStart w:id="32" w:name="_Toc531702627"/>
       <w:r>
         <w:t>Risikokatalog</w:t>
       </w:r>
-      <w:bookmarkEnd w:id="34"/>
+      <w:bookmarkEnd w:id="32"/>
       <w:r>
         <w:t xml:space="preserve"> </w:t>
       </w:r>
@@ -6908,36 +6379,9 @@
           </w:p>
         </w:tc>
       </w:tr>
+      <w:bookmarkEnd w:id="30"/>
+      <w:bookmarkEnd w:id="31"/>
     </w:tbl>
-    <w:p>
-      <w:pPr>
-        <w:tabs>
-          <w:tab w:val="left" w:pos="3969"/>
-          <w:tab w:val="left" w:pos="5245"/>
-          <w:tab w:val="left" w:pos="6663"/>
-          <w:tab w:val="left" w:pos="8080"/>
-          <w:tab w:val="left" w:pos="9639"/>
-          <w:tab w:val="left" w:pos="11340"/>
-        </w:tabs>
-        <w:spacing w:after="120" w:line="240" w:lineRule="auto"/>
-        <w:ind w:right="113"/>
-      </w:pPr>
-    </w:p>
-    <w:p>
-      <w:pPr>
-        <w:tabs>
-          <w:tab w:val="left" w:pos="3969"/>
-          <w:tab w:val="left" w:pos="5245"/>
-          <w:tab w:val="left" w:pos="6663"/>
-          <w:tab w:val="left" w:pos="8080"/>
-          <w:tab w:val="left" w:pos="9639"/>
-          <w:tab w:val="left" w:pos="11340"/>
-        </w:tabs>
-        <w:spacing w:after="120" w:line="240" w:lineRule="auto"/>
-        <w:ind w:right="113"/>
-      </w:pPr>
-    </w:p>
-    <w:p/>
     <w:p>
       <w:pPr>
         <w:spacing w:after="240"/>
@@ -6946,871 +6390,6 @@
           <w:sz w:val="32"/>
           <w:szCs w:val="32"/>
         </w:rPr>
-      </w:pPr>
-      <w:r>
-        <w:br w:type="page"/>
-      </w:r>
-    </w:p>
-    <w:p>
-      <w:pPr>
-        <w:pStyle w:val="berschrift1"/>
-      </w:pPr>
-      <w:bookmarkStart w:id="35" w:name="_Toc531702628"/>
-      <w:r>
-        <w:lastRenderedPageBreak/>
-        <w:t>Anhang</w:t>
-      </w:r>
-      <w:bookmarkEnd w:id="35"/>
-      <w:r>
-        <w:t xml:space="preserve"> </w:t>
-      </w:r>
-    </w:p>
-    <w:p>
-      <w:pPr>
-        <w:pStyle w:val="berschrift2"/>
-      </w:pPr>
-      <w:bookmarkStart w:id="36" w:name="_Toc531702629"/>
-      <w:r>
-        <w:t>Termine</w:t>
-      </w:r>
-      <w:bookmarkEnd w:id="36"/>
-      <w:r>
-        <w:t xml:space="preserve"> </w:t>
-      </w:r>
-    </w:p>
-    <w:tbl>
-      <w:tblPr>
-        <w:tblW w:w="0" w:type="auto"/>
-        <w:tblBorders>
-          <w:insideH w:val="single" w:sz="4" w:space="0" w:color="auto"/>
-          <w:insideV w:val="single" w:sz="4" w:space="0" w:color="auto"/>
-        </w:tblBorders>
-        <w:tblLayout w:type="fixed"/>
-        <w:tblCellMar>
-          <w:left w:w="70" w:type="dxa"/>
-          <w:right w:w="70" w:type="dxa"/>
-        </w:tblCellMar>
-        <w:tblLook w:val="0000" w:firstRow="0" w:lastRow="0" w:firstColumn="0" w:lastColumn="0" w:noHBand="0" w:noVBand="0"/>
-      </w:tblPr>
-      <w:tblGrid>
-        <w:gridCol w:w="1276"/>
-        <w:gridCol w:w="6354"/>
-        <w:gridCol w:w="1693"/>
-      </w:tblGrid>
-      <w:tr>
-        <w:trPr>
-          <w:cantSplit/>
-        </w:trPr>
-        <w:tc>
-          <w:tcPr>
-            <w:tcW w:w="1276" w:type="dxa"/>
-          </w:tcPr>
-          <w:p>
-            <w:pPr>
-              <w:spacing w:after="240"/>
-              <w:rPr>
-                <w:b/>
-                <w:sz w:val="22"/>
-                <w:szCs w:val="22"/>
-              </w:rPr>
-            </w:pPr>
-            <w:r>
-              <w:rPr>
-                <w:b/>
-                <w:sz w:val="22"/>
-                <w:szCs w:val="22"/>
-              </w:rPr>
-              <w:t>Datum</w:t>
-            </w:r>
-          </w:p>
-        </w:tc>
-        <w:tc>
-          <w:tcPr>
-            <w:tcW w:w="6354" w:type="dxa"/>
-          </w:tcPr>
-          <w:p>
-            <w:pPr>
-              <w:spacing w:after="240"/>
-              <w:rPr>
-                <w:b/>
-                <w:sz w:val="22"/>
-                <w:szCs w:val="22"/>
-              </w:rPr>
-            </w:pPr>
-            <w:r>
-              <w:rPr>
-                <w:b/>
-                <w:sz w:val="22"/>
-                <w:szCs w:val="22"/>
-              </w:rPr>
-              <w:t>Ziel, Beschreibung</w:t>
-            </w:r>
-            <w:r>
-              <w:rPr>
-                <w:b/>
-                <w:bCs/>
-                <w:sz w:val="22"/>
-                <w:szCs w:val="22"/>
-              </w:rPr>
-              <w:t>, Meilenstein</w:t>
-            </w:r>
-          </w:p>
-        </w:tc>
-        <w:tc>
-          <w:tcPr>
-            <w:tcW w:w="1693" w:type="dxa"/>
-          </w:tcPr>
-          <w:p>
-            <w:pPr>
-              <w:spacing w:after="240"/>
-              <w:rPr>
-                <w:b/>
-                <w:sz w:val="22"/>
-                <w:szCs w:val="22"/>
-              </w:rPr>
-            </w:pPr>
-            <w:r>
-              <w:rPr>
-                <w:b/>
-                <w:sz w:val="22"/>
-                <w:szCs w:val="22"/>
-              </w:rPr>
-              <w:t>Verantwortlich</w:t>
-            </w:r>
-          </w:p>
-        </w:tc>
-      </w:tr>
-      <w:tr>
-        <w:trPr>
-          <w:cantSplit/>
-        </w:trPr>
-        <w:tc>
-          <w:tcPr>
-            <w:tcW w:w="1276" w:type="dxa"/>
-          </w:tcPr>
-          <w:p>
-            <w:pPr>
-              <w:spacing w:after="240"/>
-              <w:rPr>
-                <w:sz w:val="22"/>
-                <w:szCs w:val="22"/>
-              </w:rPr>
-            </w:pPr>
-            <w:r>
-              <w:rPr>
-                <w:sz w:val="22"/>
-                <w:szCs w:val="22"/>
-              </w:rPr>
-              <w:t>13.12.2016</w:t>
-            </w:r>
-          </w:p>
-        </w:tc>
-        <w:tc>
-          <w:tcPr>
-            <w:tcW w:w="6354" w:type="dxa"/>
-          </w:tcPr>
-          <w:p>
-            <w:pPr>
-              <w:spacing w:after="240"/>
-              <w:rPr>
-                <w:sz w:val="22"/>
-                <w:szCs w:val="22"/>
-              </w:rPr>
-            </w:pPr>
-            <w:r>
-              <w:rPr>
-                <w:sz w:val="22"/>
-                <w:szCs w:val="22"/>
-              </w:rPr>
-              <w:t xml:space="preserve">Fertigstellung Iteration 1, Prototyp den Kunden zeigen </w:t>
-            </w:r>
-          </w:p>
-        </w:tc>
-        <w:tc>
-          <w:tcPr>
-            <w:tcW w:w="1693" w:type="dxa"/>
-          </w:tcPr>
-          <w:p>
-            <w:pPr>
-              <w:spacing w:after="240"/>
-              <w:rPr>
-                <w:sz w:val="22"/>
-                <w:szCs w:val="22"/>
-              </w:rPr>
-            </w:pPr>
-          </w:p>
-        </w:tc>
-      </w:tr>
-      <w:tr>
-        <w:trPr>
-          <w:cantSplit/>
-        </w:trPr>
-        <w:tc>
-          <w:tcPr>
-            <w:tcW w:w="1276" w:type="dxa"/>
-          </w:tcPr>
-          <w:p>
-            <w:pPr>
-              <w:spacing w:after="240"/>
-              <w:rPr>
-                <w:sz w:val="22"/>
-                <w:szCs w:val="22"/>
-              </w:rPr>
-            </w:pPr>
-          </w:p>
-        </w:tc>
-        <w:tc>
-          <w:tcPr>
-            <w:tcW w:w="6354" w:type="dxa"/>
-          </w:tcPr>
-          <w:p>
-            <w:pPr>
-              <w:spacing w:after="240"/>
-              <w:rPr>
-                <w:sz w:val="22"/>
-                <w:szCs w:val="22"/>
-              </w:rPr>
-            </w:pPr>
-          </w:p>
-        </w:tc>
-        <w:tc>
-          <w:tcPr>
-            <w:tcW w:w="1693" w:type="dxa"/>
-          </w:tcPr>
-          <w:p>
-            <w:pPr>
-              <w:spacing w:after="240"/>
-              <w:rPr>
-                <w:sz w:val="22"/>
-                <w:szCs w:val="22"/>
-              </w:rPr>
-            </w:pPr>
-          </w:p>
-        </w:tc>
-      </w:tr>
-      <w:tr>
-        <w:trPr>
-          <w:cantSplit/>
-        </w:trPr>
-        <w:tc>
-          <w:tcPr>
-            <w:tcW w:w="1276" w:type="dxa"/>
-          </w:tcPr>
-          <w:p>
-            <w:pPr>
-              <w:spacing w:after="240"/>
-              <w:rPr>
-                <w:sz w:val="22"/>
-                <w:szCs w:val="22"/>
-              </w:rPr>
-            </w:pPr>
-          </w:p>
-        </w:tc>
-        <w:tc>
-          <w:tcPr>
-            <w:tcW w:w="6354" w:type="dxa"/>
-          </w:tcPr>
-          <w:p>
-            <w:pPr>
-              <w:spacing w:after="240"/>
-              <w:rPr>
-                <w:sz w:val="22"/>
-                <w:szCs w:val="22"/>
-              </w:rPr>
-            </w:pPr>
-          </w:p>
-        </w:tc>
-        <w:tc>
-          <w:tcPr>
-            <w:tcW w:w="1693" w:type="dxa"/>
-          </w:tcPr>
-          <w:p>
-            <w:pPr>
-              <w:spacing w:after="240"/>
-              <w:rPr>
-                <w:sz w:val="22"/>
-                <w:szCs w:val="22"/>
-              </w:rPr>
-            </w:pPr>
-          </w:p>
-        </w:tc>
-      </w:tr>
-      <w:tr>
-        <w:trPr>
-          <w:cantSplit/>
-        </w:trPr>
-        <w:tc>
-          <w:tcPr>
-            <w:tcW w:w="1276" w:type="dxa"/>
-          </w:tcPr>
-          <w:p>
-            <w:pPr>
-              <w:spacing w:after="240"/>
-              <w:rPr>
-                <w:sz w:val="22"/>
-                <w:szCs w:val="22"/>
-              </w:rPr>
-            </w:pPr>
-          </w:p>
-        </w:tc>
-        <w:tc>
-          <w:tcPr>
-            <w:tcW w:w="6354" w:type="dxa"/>
-          </w:tcPr>
-          <w:p>
-            <w:pPr>
-              <w:spacing w:after="240"/>
-              <w:rPr>
-                <w:sz w:val="22"/>
-                <w:szCs w:val="22"/>
-              </w:rPr>
-            </w:pPr>
-          </w:p>
-        </w:tc>
-        <w:tc>
-          <w:tcPr>
-            <w:tcW w:w="1693" w:type="dxa"/>
-          </w:tcPr>
-          <w:p>
-            <w:pPr>
-              <w:spacing w:after="240"/>
-              <w:rPr>
-                <w:sz w:val="22"/>
-                <w:szCs w:val="22"/>
-              </w:rPr>
-            </w:pPr>
-          </w:p>
-        </w:tc>
-      </w:tr>
-      <w:tr>
-        <w:trPr>
-          <w:cantSplit/>
-        </w:trPr>
-        <w:tc>
-          <w:tcPr>
-            <w:tcW w:w="1276" w:type="dxa"/>
-          </w:tcPr>
-          <w:p>
-            <w:pPr>
-              <w:spacing w:after="240"/>
-              <w:rPr>
-                <w:sz w:val="22"/>
-                <w:szCs w:val="22"/>
-              </w:rPr>
-            </w:pPr>
-          </w:p>
-        </w:tc>
-        <w:tc>
-          <w:tcPr>
-            <w:tcW w:w="6354" w:type="dxa"/>
-          </w:tcPr>
-          <w:p>
-            <w:pPr>
-              <w:spacing w:after="240"/>
-              <w:rPr>
-                <w:sz w:val="22"/>
-                <w:szCs w:val="22"/>
-              </w:rPr>
-            </w:pPr>
-          </w:p>
-        </w:tc>
-        <w:tc>
-          <w:tcPr>
-            <w:tcW w:w="1693" w:type="dxa"/>
-          </w:tcPr>
-          <w:p>
-            <w:pPr>
-              <w:spacing w:after="240"/>
-              <w:rPr>
-                <w:sz w:val="22"/>
-                <w:szCs w:val="22"/>
-              </w:rPr>
-            </w:pPr>
-          </w:p>
-        </w:tc>
-      </w:tr>
-    </w:tbl>
-    <w:p>
-      <w:pPr>
-        <w:pStyle w:val="berschrift2"/>
-      </w:pPr>
-      <w:bookmarkStart w:id="37" w:name="_Toc532270387"/>
-      <w:bookmarkStart w:id="38" w:name="_Toc532606809"/>
-      <w:bookmarkStart w:id="39" w:name="_Toc17635193"/>
-      <w:bookmarkStart w:id="40" w:name="_Toc531702630"/>
-      <w:r>
-        <w:t>Referenzen</w:t>
-      </w:r>
-      <w:bookmarkEnd w:id="37"/>
-      <w:bookmarkEnd w:id="38"/>
-      <w:bookmarkEnd w:id="39"/>
-      <w:bookmarkEnd w:id="40"/>
-    </w:p>
-    <w:p>
-      <w:pPr>
-        <w:spacing w:after="240"/>
-        <w:rPr>
-          <w:vanish/>
-        </w:rPr>
-      </w:pPr>
-      <w:r>
-        <w:rPr>
-          <w:vanish/>
-          <w:color w:val="FF0000"/>
-        </w:rPr>
-        <w:t xml:space="preserve">todo: </w:t>
-      </w:r>
-      <w:r>
-        <w:rPr>
-          <w:vanish/>
-        </w:rPr>
-        <w:t>falls es andere Dokumente gibt, die in Zusammenhang mit dem Projekt stehen, diese hier notieren.</w:t>
-      </w:r>
-    </w:p>
-    <w:tbl>
-      <w:tblPr>
-        <w:tblW w:w="9351" w:type="dxa"/>
-        <w:tblInd w:w="5" w:type="dxa"/>
-        <w:tblBorders>
-          <w:insideH w:val="single" w:sz="4" w:space="0" w:color="auto"/>
-          <w:insideV w:val="single" w:sz="4" w:space="0" w:color="auto"/>
-        </w:tblBorders>
-        <w:tblLayout w:type="fixed"/>
-        <w:tblCellMar>
-          <w:left w:w="0" w:type="dxa"/>
-          <w:right w:w="0" w:type="dxa"/>
-        </w:tblCellMar>
-        <w:tblLook w:val="0000" w:firstRow="0" w:lastRow="0" w:firstColumn="0" w:lastColumn="0" w:noHBand="0" w:noVBand="0"/>
-      </w:tblPr>
-      <w:tblGrid>
-        <w:gridCol w:w="704"/>
-        <w:gridCol w:w="2410"/>
-        <w:gridCol w:w="1746"/>
-        <w:gridCol w:w="4491"/>
-      </w:tblGrid>
-      <w:tr>
-        <w:trPr>
-          <w:cantSplit/>
-        </w:trPr>
-        <w:tc>
-          <w:tcPr>
-            <w:tcW w:w="704" w:type="dxa"/>
-          </w:tcPr>
-          <w:p>
-            <w:pPr>
-              <w:spacing w:after="240"/>
-              <w:rPr>
-                <w:sz w:val="22"/>
-                <w:szCs w:val="22"/>
-              </w:rPr>
-            </w:pPr>
-            <w:proofErr w:type="spellStart"/>
-            <w:r>
-              <w:rPr>
-                <w:b/>
-                <w:color w:val="000000"/>
-                <w:sz w:val="22"/>
-                <w:szCs w:val="22"/>
-              </w:rPr>
-              <w:t>Nr</w:t>
-            </w:r>
-            <w:proofErr w:type="spellEnd"/>
-          </w:p>
-        </w:tc>
-        <w:tc>
-          <w:tcPr>
-            <w:tcW w:w="2410" w:type="dxa"/>
-          </w:tcPr>
-          <w:p>
-            <w:pPr>
-              <w:spacing w:after="240"/>
-              <w:rPr>
-                <w:sz w:val="22"/>
-                <w:szCs w:val="22"/>
-              </w:rPr>
-            </w:pPr>
-            <w:r>
-              <w:rPr>
-                <w:b/>
-                <w:color w:val="000000"/>
-                <w:sz w:val="22"/>
-                <w:szCs w:val="22"/>
-              </w:rPr>
-              <w:t>Titel/Beschreibung</w:t>
-            </w:r>
-          </w:p>
-        </w:tc>
-        <w:tc>
-          <w:tcPr>
-            <w:tcW w:w="1746" w:type="dxa"/>
-          </w:tcPr>
-          <w:p>
-            <w:pPr>
-              <w:spacing w:after="240"/>
-              <w:rPr>
-                <w:b/>
-                <w:color w:val="000000"/>
-                <w:sz w:val="22"/>
-                <w:szCs w:val="22"/>
-              </w:rPr>
-            </w:pPr>
-            <w:r>
-              <w:rPr>
-                <w:b/>
-                <w:color w:val="000000"/>
-                <w:sz w:val="22"/>
-                <w:szCs w:val="22"/>
-              </w:rPr>
-              <w:t>Autor</w:t>
-            </w:r>
-          </w:p>
-        </w:tc>
-        <w:tc>
-          <w:tcPr>
-            <w:tcW w:w="4491" w:type="dxa"/>
-          </w:tcPr>
-          <w:p>
-            <w:pPr>
-              <w:spacing w:after="240"/>
-              <w:rPr>
-                <w:b/>
-                <w:sz w:val="22"/>
-                <w:szCs w:val="22"/>
-              </w:rPr>
-            </w:pPr>
-            <w:r>
-              <w:rPr>
-                <w:b/>
-                <w:sz w:val="22"/>
-                <w:szCs w:val="22"/>
-              </w:rPr>
-              <w:t>Dokument oder URL</w:t>
-            </w:r>
-          </w:p>
-        </w:tc>
-      </w:tr>
-      <w:tr>
-        <w:trPr>
-          <w:cantSplit/>
-          <w:trHeight w:val="235"/>
-        </w:trPr>
-        <w:tc>
-          <w:tcPr>
-            <w:tcW w:w="704" w:type="dxa"/>
-          </w:tcPr>
-          <w:p>
-            <w:pPr>
-              <w:spacing w:after="240"/>
-              <w:rPr>
-                <w:sz w:val="22"/>
-                <w:szCs w:val="22"/>
-              </w:rPr>
-            </w:pPr>
-            <w:r>
-              <w:rPr>
-                <w:sz w:val="22"/>
-                <w:szCs w:val="22"/>
-              </w:rPr>
-              <w:t>1</w:t>
-            </w:r>
-          </w:p>
-        </w:tc>
-        <w:tc>
-          <w:tcPr>
-            <w:tcW w:w="2410" w:type="dxa"/>
-          </w:tcPr>
-          <w:p>
-            <w:pPr>
-              <w:spacing w:after="240"/>
-              <w:rPr>
-                <w:sz w:val="22"/>
-                <w:szCs w:val="22"/>
-              </w:rPr>
-            </w:pPr>
-          </w:p>
-        </w:tc>
-        <w:tc>
-          <w:tcPr>
-            <w:tcW w:w="1746" w:type="dxa"/>
-          </w:tcPr>
-          <w:p>
-            <w:pPr>
-              <w:spacing w:after="240"/>
-              <w:rPr>
-                <w:sz w:val="22"/>
-                <w:szCs w:val="22"/>
-              </w:rPr>
-            </w:pPr>
-          </w:p>
-        </w:tc>
-        <w:tc>
-          <w:tcPr>
-            <w:tcW w:w="4491" w:type="dxa"/>
-          </w:tcPr>
-          <w:p>
-            <w:pPr>
-              <w:spacing w:after="240"/>
-              <w:rPr>
-                <w:sz w:val="22"/>
-                <w:szCs w:val="22"/>
-              </w:rPr>
-            </w:pPr>
-          </w:p>
-        </w:tc>
-      </w:tr>
-      <w:tr>
-        <w:trPr>
-          <w:cantSplit/>
-          <w:trHeight w:val="235"/>
-        </w:trPr>
-        <w:tc>
-          <w:tcPr>
-            <w:tcW w:w="704" w:type="dxa"/>
-          </w:tcPr>
-          <w:p>
-            <w:pPr>
-              <w:spacing w:after="240"/>
-              <w:rPr>
-                <w:sz w:val="22"/>
-                <w:szCs w:val="22"/>
-              </w:rPr>
-            </w:pPr>
-          </w:p>
-        </w:tc>
-        <w:tc>
-          <w:tcPr>
-            <w:tcW w:w="2410" w:type="dxa"/>
-          </w:tcPr>
-          <w:p>
-            <w:pPr>
-              <w:spacing w:after="240"/>
-              <w:rPr>
-                <w:sz w:val="22"/>
-                <w:szCs w:val="22"/>
-              </w:rPr>
-            </w:pPr>
-          </w:p>
-        </w:tc>
-        <w:tc>
-          <w:tcPr>
-            <w:tcW w:w="1746" w:type="dxa"/>
-          </w:tcPr>
-          <w:p>
-            <w:pPr>
-              <w:spacing w:after="240"/>
-              <w:rPr>
-                <w:sz w:val="22"/>
-                <w:szCs w:val="22"/>
-              </w:rPr>
-            </w:pPr>
-          </w:p>
-        </w:tc>
-        <w:tc>
-          <w:tcPr>
-            <w:tcW w:w="4491" w:type="dxa"/>
-          </w:tcPr>
-          <w:p>
-            <w:pPr>
-              <w:spacing w:after="240"/>
-              <w:rPr>
-                <w:sz w:val="22"/>
-                <w:szCs w:val="22"/>
-              </w:rPr>
-            </w:pPr>
-          </w:p>
-        </w:tc>
-      </w:tr>
-      <w:tr>
-        <w:trPr>
-          <w:cantSplit/>
-          <w:trHeight w:val="235"/>
-        </w:trPr>
-        <w:tc>
-          <w:tcPr>
-            <w:tcW w:w="704" w:type="dxa"/>
-          </w:tcPr>
-          <w:p>
-            <w:pPr>
-              <w:spacing w:after="240"/>
-              <w:rPr>
-                <w:sz w:val="22"/>
-                <w:szCs w:val="22"/>
-              </w:rPr>
-            </w:pPr>
-          </w:p>
-        </w:tc>
-        <w:tc>
-          <w:tcPr>
-            <w:tcW w:w="2410" w:type="dxa"/>
-          </w:tcPr>
-          <w:p>
-            <w:pPr>
-              <w:spacing w:after="240"/>
-              <w:rPr>
-                <w:sz w:val="22"/>
-                <w:szCs w:val="22"/>
-              </w:rPr>
-            </w:pPr>
-          </w:p>
-        </w:tc>
-        <w:tc>
-          <w:tcPr>
-            <w:tcW w:w="1746" w:type="dxa"/>
-          </w:tcPr>
-          <w:p>
-            <w:pPr>
-              <w:spacing w:after="240"/>
-              <w:rPr>
-                <w:sz w:val="22"/>
-                <w:szCs w:val="22"/>
-              </w:rPr>
-            </w:pPr>
-          </w:p>
-        </w:tc>
-        <w:tc>
-          <w:tcPr>
-            <w:tcW w:w="4491" w:type="dxa"/>
-          </w:tcPr>
-          <w:p>
-            <w:pPr>
-              <w:spacing w:after="240"/>
-              <w:rPr>
-                <w:sz w:val="22"/>
-                <w:szCs w:val="22"/>
-              </w:rPr>
-            </w:pPr>
-          </w:p>
-        </w:tc>
-      </w:tr>
-      <w:tr>
-        <w:trPr>
-          <w:cantSplit/>
-          <w:trHeight w:val="235"/>
-        </w:trPr>
-        <w:tc>
-          <w:tcPr>
-            <w:tcW w:w="704" w:type="dxa"/>
-          </w:tcPr>
-          <w:p>
-            <w:pPr>
-              <w:spacing w:after="240"/>
-              <w:rPr>
-                <w:sz w:val="22"/>
-                <w:szCs w:val="22"/>
-              </w:rPr>
-            </w:pPr>
-          </w:p>
-        </w:tc>
-        <w:tc>
-          <w:tcPr>
-            <w:tcW w:w="2410" w:type="dxa"/>
-          </w:tcPr>
-          <w:p>
-            <w:pPr>
-              <w:spacing w:after="240"/>
-              <w:rPr>
-                <w:sz w:val="22"/>
-                <w:szCs w:val="22"/>
-              </w:rPr>
-            </w:pPr>
-          </w:p>
-        </w:tc>
-        <w:tc>
-          <w:tcPr>
-            <w:tcW w:w="1746" w:type="dxa"/>
-          </w:tcPr>
-          <w:p>
-            <w:pPr>
-              <w:spacing w:after="240"/>
-              <w:rPr>
-                <w:sz w:val="22"/>
-                <w:szCs w:val="22"/>
-              </w:rPr>
-            </w:pPr>
-          </w:p>
-        </w:tc>
-        <w:tc>
-          <w:tcPr>
-            <w:tcW w:w="4491" w:type="dxa"/>
-          </w:tcPr>
-          <w:p>
-            <w:pPr>
-              <w:spacing w:after="240"/>
-              <w:rPr>
-                <w:sz w:val="22"/>
-                <w:szCs w:val="22"/>
-              </w:rPr>
-            </w:pPr>
-          </w:p>
-        </w:tc>
-      </w:tr>
-      <w:tr>
-        <w:trPr>
-          <w:cantSplit/>
-        </w:trPr>
-        <w:tc>
-          <w:tcPr>
-            <w:tcW w:w="704" w:type="dxa"/>
-          </w:tcPr>
-          <w:p>
-            <w:pPr>
-              <w:spacing w:after="240"/>
-              <w:rPr>
-                <w:sz w:val="22"/>
-                <w:szCs w:val="22"/>
-              </w:rPr>
-            </w:pPr>
-          </w:p>
-        </w:tc>
-        <w:tc>
-          <w:tcPr>
-            <w:tcW w:w="2410" w:type="dxa"/>
-          </w:tcPr>
-          <w:p>
-            <w:pPr>
-              <w:spacing w:after="240"/>
-              <w:rPr>
-                <w:sz w:val="22"/>
-                <w:szCs w:val="22"/>
-              </w:rPr>
-            </w:pPr>
-          </w:p>
-        </w:tc>
-        <w:tc>
-          <w:tcPr>
-            <w:tcW w:w="1746" w:type="dxa"/>
-          </w:tcPr>
-          <w:p>
-            <w:pPr>
-              <w:spacing w:after="240"/>
-              <w:rPr>
-                <w:sz w:val="22"/>
-                <w:szCs w:val="22"/>
-              </w:rPr>
-            </w:pPr>
-          </w:p>
-        </w:tc>
-        <w:tc>
-          <w:tcPr>
-            <w:tcW w:w="4491" w:type="dxa"/>
-          </w:tcPr>
-          <w:p>
-            <w:pPr>
-              <w:spacing w:after="240"/>
-              <w:rPr>
-                <w:sz w:val="22"/>
-                <w:szCs w:val="22"/>
-              </w:rPr>
-            </w:pPr>
-          </w:p>
-        </w:tc>
-      </w:tr>
-      <w:bookmarkEnd w:id="32"/>
-      <w:bookmarkEnd w:id="33"/>
-    </w:tbl>
-    <w:p>
-      <w:pPr>
-        <w:spacing w:after="240"/>
       </w:pPr>
     </w:p>
     <w:p/>
@@ -9057,6 +7636,119 @@
     </w:lvl>
   </w:abstractNum>
   <w:abstractNum w:abstractNumId="16" w15:restartNumberingAfterBreak="0">
+    <w:nsid w:val="0F317CC6"/>
+    <w:multiLevelType w:val="hybridMultilevel"/>
+    <w:tmpl w:val="03149946"/>
+    <w:lvl w:ilvl="0" w:tplc="08070001">
+      <w:start w:val="1"/>
+      <w:numFmt w:val="bullet"/>
+      <w:lvlText w:val=""/>
+      <w:lvlJc w:val="left"/>
+      <w:pPr>
+        <w:ind w:left="3600" w:hanging="360"/>
+      </w:pPr>
+      <w:rPr>
+        <w:rFonts w:ascii="Symbol" w:hAnsi="Symbol" w:hint="default"/>
+      </w:rPr>
+    </w:lvl>
+    <w:lvl w:ilvl="1" w:tplc="08070003" w:tentative="1">
+      <w:start w:val="1"/>
+      <w:numFmt w:val="bullet"/>
+      <w:lvlText w:val="o"/>
+      <w:lvlJc w:val="left"/>
+      <w:pPr>
+        <w:ind w:left="4320" w:hanging="360"/>
+      </w:pPr>
+      <w:rPr>
+        <w:rFonts w:ascii="Courier New" w:hAnsi="Courier New" w:cs="Courier New" w:hint="default"/>
+      </w:rPr>
+    </w:lvl>
+    <w:lvl w:ilvl="2" w:tplc="08070005" w:tentative="1">
+      <w:start w:val="1"/>
+      <w:numFmt w:val="bullet"/>
+      <w:lvlText w:val=""/>
+      <w:lvlJc w:val="left"/>
+      <w:pPr>
+        <w:ind w:left="5040" w:hanging="360"/>
+      </w:pPr>
+      <w:rPr>
+        <w:rFonts w:ascii="Wingdings" w:hAnsi="Wingdings" w:hint="default"/>
+      </w:rPr>
+    </w:lvl>
+    <w:lvl w:ilvl="3" w:tplc="08070001" w:tentative="1">
+      <w:start w:val="1"/>
+      <w:numFmt w:val="bullet"/>
+      <w:lvlText w:val=""/>
+      <w:lvlJc w:val="left"/>
+      <w:pPr>
+        <w:ind w:left="5760" w:hanging="360"/>
+      </w:pPr>
+      <w:rPr>
+        <w:rFonts w:ascii="Symbol" w:hAnsi="Symbol" w:hint="default"/>
+      </w:rPr>
+    </w:lvl>
+    <w:lvl w:ilvl="4" w:tplc="08070003" w:tentative="1">
+      <w:start w:val="1"/>
+      <w:numFmt w:val="bullet"/>
+      <w:lvlText w:val="o"/>
+      <w:lvlJc w:val="left"/>
+      <w:pPr>
+        <w:ind w:left="6480" w:hanging="360"/>
+      </w:pPr>
+      <w:rPr>
+        <w:rFonts w:ascii="Courier New" w:hAnsi="Courier New" w:cs="Courier New" w:hint="default"/>
+      </w:rPr>
+    </w:lvl>
+    <w:lvl w:ilvl="5" w:tplc="08070005" w:tentative="1">
+      <w:start w:val="1"/>
+      <w:numFmt w:val="bullet"/>
+      <w:lvlText w:val=""/>
+      <w:lvlJc w:val="left"/>
+      <w:pPr>
+        <w:ind w:left="7200" w:hanging="360"/>
+      </w:pPr>
+      <w:rPr>
+        <w:rFonts w:ascii="Wingdings" w:hAnsi="Wingdings" w:hint="default"/>
+      </w:rPr>
+    </w:lvl>
+    <w:lvl w:ilvl="6" w:tplc="08070001" w:tentative="1">
+      <w:start w:val="1"/>
+      <w:numFmt w:val="bullet"/>
+      <w:lvlText w:val=""/>
+      <w:lvlJc w:val="left"/>
+      <w:pPr>
+        <w:ind w:left="7920" w:hanging="360"/>
+      </w:pPr>
+      <w:rPr>
+        <w:rFonts w:ascii="Symbol" w:hAnsi="Symbol" w:hint="default"/>
+      </w:rPr>
+    </w:lvl>
+    <w:lvl w:ilvl="7" w:tplc="08070003" w:tentative="1">
+      <w:start w:val="1"/>
+      <w:numFmt w:val="bullet"/>
+      <w:lvlText w:val="o"/>
+      <w:lvlJc w:val="left"/>
+      <w:pPr>
+        <w:ind w:left="8640" w:hanging="360"/>
+      </w:pPr>
+      <w:rPr>
+        <w:rFonts w:ascii="Courier New" w:hAnsi="Courier New" w:cs="Courier New" w:hint="default"/>
+      </w:rPr>
+    </w:lvl>
+    <w:lvl w:ilvl="8" w:tplc="08070005" w:tentative="1">
+      <w:start w:val="1"/>
+      <w:numFmt w:val="bullet"/>
+      <w:lvlText w:val=""/>
+      <w:lvlJc w:val="left"/>
+      <w:pPr>
+        <w:ind w:left="9360" w:hanging="360"/>
+      </w:pPr>
+      <w:rPr>
+        <w:rFonts w:ascii="Wingdings" w:hAnsi="Wingdings" w:hint="default"/>
+      </w:rPr>
+    </w:lvl>
+  </w:abstractNum>
+  <w:abstractNum w:abstractNumId="17" w15:restartNumberingAfterBreak="0">
     <w:nsid w:val="110F21B5"/>
     <w:multiLevelType w:val="hybridMultilevel"/>
     <w:tmpl w:val="8A520FEE"/>
@@ -9169,7 +7861,7 @@
       </w:pPr>
     </w:lvl>
   </w:abstractNum>
-  <w:abstractNum w:abstractNumId="17" w15:restartNumberingAfterBreak="0">
+  <w:abstractNum w:abstractNumId="18" w15:restartNumberingAfterBreak="0">
     <w:nsid w:val="123061B9"/>
     <w:multiLevelType w:val="hybridMultilevel"/>
     <w:tmpl w:val="74C426A0"/>
@@ -9282,7 +7974,7 @@
       </w:rPr>
     </w:lvl>
   </w:abstractNum>
-  <w:abstractNum w:abstractNumId="18" w15:restartNumberingAfterBreak="0">
+  <w:abstractNum w:abstractNumId="19" w15:restartNumberingAfterBreak="0">
     <w:nsid w:val="12FF67CA"/>
     <w:multiLevelType w:val="hybridMultilevel"/>
     <w:tmpl w:val="E56E400A"/>
@@ -9395,7 +8087,7 @@
       </w:rPr>
     </w:lvl>
   </w:abstractNum>
-  <w:abstractNum w:abstractNumId="19" w15:restartNumberingAfterBreak="0">
+  <w:abstractNum w:abstractNumId="20" w15:restartNumberingAfterBreak="0">
     <w:nsid w:val="1D230B67"/>
     <w:multiLevelType w:val="hybridMultilevel"/>
     <w:tmpl w:val="54FCAB80"/>
@@ -9540,7 +8232,7 @@
       </w:rPr>
     </w:lvl>
   </w:abstractNum>
-  <w:abstractNum w:abstractNumId="20" w15:restartNumberingAfterBreak="0">
+  <w:abstractNum w:abstractNumId="21" w15:restartNumberingAfterBreak="0">
     <w:nsid w:val="1F0667CE"/>
     <w:multiLevelType w:val="hybridMultilevel"/>
     <w:tmpl w:val="7862CAF8"/>
@@ -9653,7 +8345,7 @@
       </w:rPr>
     </w:lvl>
   </w:abstractNum>
-  <w:abstractNum w:abstractNumId="21" w15:restartNumberingAfterBreak="0">
+  <w:abstractNum w:abstractNumId="22" w15:restartNumberingAfterBreak="0">
     <w:nsid w:val="25A8666E"/>
     <w:multiLevelType w:val="hybridMultilevel"/>
     <w:tmpl w:val="A47A689A"/>
@@ -9798,7 +8490,7 @@
       </w:rPr>
     </w:lvl>
   </w:abstractNum>
-  <w:abstractNum w:abstractNumId="22" w15:restartNumberingAfterBreak="0">
+  <w:abstractNum w:abstractNumId="23" w15:restartNumberingAfterBreak="0">
     <w:nsid w:val="25D174E4"/>
     <w:multiLevelType w:val="hybridMultilevel"/>
     <w:tmpl w:val="90FEF024"/>
@@ -9911,7 +8603,7 @@
       </w:rPr>
     </w:lvl>
   </w:abstractNum>
-  <w:abstractNum w:abstractNumId="23" w15:restartNumberingAfterBreak="0">
+  <w:abstractNum w:abstractNumId="24" w15:restartNumberingAfterBreak="0">
     <w:nsid w:val="2604260E"/>
     <w:multiLevelType w:val="hybridMultilevel"/>
     <w:tmpl w:val="2A92886A"/>
@@ -10000,7 +8692,7 @@
       </w:pPr>
     </w:lvl>
   </w:abstractNum>
-  <w:abstractNum w:abstractNumId="24" w15:restartNumberingAfterBreak="0">
+  <w:abstractNum w:abstractNumId="25" w15:restartNumberingAfterBreak="0">
     <w:nsid w:val="285E56C8"/>
     <w:multiLevelType w:val="hybridMultilevel"/>
     <w:tmpl w:val="070839C4"/>
@@ -10113,7 +8805,7 @@
       </w:rPr>
     </w:lvl>
   </w:abstractNum>
-  <w:abstractNum w:abstractNumId="25" w15:restartNumberingAfterBreak="0">
+  <w:abstractNum w:abstractNumId="26" w15:restartNumberingAfterBreak="0">
     <w:nsid w:val="29A43C84"/>
     <w:multiLevelType w:val="hybridMultilevel"/>
     <w:tmpl w:val="BB02F09C"/>
@@ -10258,7 +8950,120 @@
       </w:rPr>
     </w:lvl>
   </w:abstractNum>
-  <w:abstractNum w:abstractNumId="26" w15:restartNumberingAfterBreak="0">
+  <w:abstractNum w:abstractNumId="27" w15:restartNumberingAfterBreak="0">
+    <w:nsid w:val="2A456461"/>
+    <w:multiLevelType w:val="multilevel"/>
+    <w:tmpl w:val="08070021"/>
+    <w:lvl w:ilvl="0">
+      <w:start w:val="1"/>
+      <w:numFmt w:val="bullet"/>
+      <w:lvlText w:val=""/>
+      <w:lvlJc w:val="left"/>
+      <w:pPr>
+        <w:ind w:left="360" w:hanging="360"/>
+      </w:pPr>
+      <w:rPr>
+        <w:rFonts w:ascii="Wingdings" w:hAnsi="Wingdings" w:hint="default"/>
+      </w:rPr>
+    </w:lvl>
+    <w:lvl w:ilvl="1">
+      <w:start w:val="1"/>
+      <w:numFmt w:val="bullet"/>
+      <w:lvlText w:val=""/>
+      <w:lvlJc w:val="left"/>
+      <w:pPr>
+        <w:ind w:left="720" w:hanging="360"/>
+      </w:pPr>
+      <w:rPr>
+        <w:rFonts w:ascii="Wingdings" w:hAnsi="Wingdings" w:hint="default"/>
+      </w:rPr>
+    </w:lvl>
+    <w:lvl w:ilvl="2">
+      <w:start w:val="1"/>
+      <w:numFmt w:val="bullet"/>
+      <w:lvlText w:val=""/>
+      <w:lvlJc w:val="left"/>
+      <w:pPr>
+        <w:ind w:left="1080" w:hanging="360"/>
+      </w:pPr>
+      <w:rPr>
+        <w:rFonts w:ascii="Wingdings" w:hAnsi="Wingdings" w:hint="default"/>
+      </w:rPr>
+    </w:lvl>
+    <w:lvl w:ilvl="3">
+      <w:start w:val="1"/>
+      <w:numFmt w:val="bullet"/>
+      <w:lvlText w:val=""/>
+      <w:lvlJc w:val="left"/>
+      <w:pPr>
+        <w:ind w:left="1440" w:hanging="360"/>
+      </w:pPr>
+      <w:rPr>
+        <w:rFonts w:ascii="Symbol" w:hAnsi="Symbol" w:hint="default"/>
+      </w:rPr>
+    </w:lvl>
+    <w:lvl w:ilvl="4">
+      <w:start w:val="1"/>
+      <w:numFmt w:val="bullet"/>
+      <w:lvlText w:val=""/>
+      <w:lvlJc w:val="left"/>
+      <w:pPr>
+        <w:ind w:left="1800" w:hanging="360"/>
+      </w:pPr>
+      <w:rPr>
+        <w:rFonts w:ascii="Symbol" w:hAnsi="Symbol" w:hint="default"/>
+      </w:rPr>
+    </w:lvl>
+    <w:lvl w:ilvl="5">
+      <w:start w:val="1"/>
+      <w:numFmt w:val="bullet"/>
+      <w:lvlText w:val=""/>
+      <w:lvlJc w:val="left"/>
+      <w:pPr>
+        <w:ind w:left="2160" w:hanging="360"/>
+      </w:pPr>
+      <w:rPr>
+        <w:rFonts w:ascii="Wingdings" w:hAnsi="Wingdings" w:hint="default"/>
+      </w:rPr>
+    </w:lvl>
+    <w:lvl w:ilvl="6">
+      <w:start w:val="1"/>
+      <w:numFmt w:val="bullet"/>
+      <w:lvlText w:val=""/>
+      <w:lvlJc w:val="left"/>
+      <w:pPr>
+        <w:ind w:left="2520" w:hanging="360"/>
+      </w:pPr>
+      <w:rPr>
+        <w:rFonts w:ascii="Wingdings" w:hAnsi="Wingdings" w:hint="default"/>
+      </w:rPr>
+    </w:lvl>
+    <w:lvl w:ilvl="7">
+      <w:start w:val="1"/>
+      <w:numFmt w:val="bullet"/>
+      <w:lvlText w:val=""/>
+      <w:lvlJc w:val="left"/>
+      <w:pPr>
+        <w:ind w:left="2880" w:hanging="360"/>
+      </w:pPr>
+      <w:rPr>
+        <w:rFonts w:ascii="Symbol" w:hAnsi="Symbol" w:hint="default"/>
+      </w:rPr>
+    </w:lvl>
+    <w:lvl w:ilvl="8">
+      <w:start w:val="1"/>
+      <w:numFmt w:val="bullet"/>
+      <w:lvlText w:val=""/>
+      <w:lvlJc w:val="left"/>
+      <w:pPr>
+        <w:ind w:left="3240" w:hanging="360"/>
+      </w:pPr>
+      <w:rPr>
+        <w:rFonts w:ascii="Symbol" w:hAnsi="Symbol" w:hint="default"/>
+      </w:rPr>
+    </w:lvl>
+  </w:abstractNum>
+  <w:abstractNum w:abstractNumId="28" w15:restartNumberingAfterBreak="0">
     <w:nsid w:val="2F045FD5"/>
     <w:multiLevelType w:val="hybridMultilevel"/>
     <w:tmpl w:val="508A1618"/>
@@ -10403,7 +9208,7 @@
       </w:rPr>
     </w:lvl>
   </w:abstractNum>
-  <w:abstractNum w:abstractNumId="27" w15:restartNumberingAfterBreak="0">
+  <w:abstractNum w:abstractNumId="29" w15:restartNumberingAfterBreak="0">
     <w:nsid w:val="34461218"/>
     <w:multiLevelType w:val="hybridMultilevel"/>
     <w:tmpl w:val="9E9C379A"/>
@@ -10516,7 +9321,7 @@
       </w:rPr>
     </w:lvl>
   </w:abstractNum>
-  <w:abstractNum w:abstractNumId="28" w15:restartNumberingAfterBreak="0">
+  <w:abstractNum w:abstractNumId="30" w15:restartNumberingAfterBreak="0">
     <w:nsid w:val="37A324F4"/>
     <w:multiLevelType w:val="hybridMultilevel"/>
     <w:tmpl w:val="C920811C"/>
@@ -10661,7 +9466,7 @@
       </w:rPr>
     </w:lvl>
   </w:abstractNum>
-  <w:abstractNum w:abstractNumId="29" w15:restartNumberingAfterBreak="0">
+  <w:abstractNum w:abstractNumId="31" w15:restartNumberingAfterBreak="0">
     <w:nsid w:val="3A9F3834"/>
     <w:multiLevelType w:val="hybridMultilevel"/>
     <w:tmpl w:val="DB4811FE"/>
@@ -10774,7 +9579,7 @@
       </w:rPr>
     </w:lvl>
   </w:abstractNum>
-  <w:abstractNum w:abstractNumId="30" w15:restartNumberingAfterBreak="0">
+  <w:abstractNum w:abstractNumId="32" w15:restartNumberingAfterBreak="0">
     <w:nsid w:val="3CF6586D"/>
     <w:multiLevelType w:val="multilevel"/>
     <w:tmpl w:val="0807001F"/>
@@ -10861,7 +9666,7 @@
       </w:pPr>
     </w:lvl>
   </w:abstractNum>
-  <w:abstractNum w:abstractNumId="31" w15:restartNumberingAfterBreak="0">
+  <w:abstractNum w:abstractNumId="33" w15:restartNumberingAfterBreak="0">
     <w:nsid w:val="45896724"/>
     <w:multiLevelType w:val="hybridMultilevel"/>
     <w:tmpl w:val="1C4278D6"/>
@@ -10974,7 +9779,7 @@
       </w:rPr>
     </w:lvl>
   </w:abstractNum>
-  <w:abstractNum w:abstractNumId="32" w15:restartNumberingAfterBreak="0">
+  <w:abstractNum w:abstractNumId="34" w15:restartNumberingAfterBreak="0">
     <w:nsid w:val="46B1283F"/>
     <w:multiLevelType w:val="hybridMultilevel"/>
     <w:tmpl w:val="78E2043A"/>
@@ -11119,7 +9924,7 @@
       </w:rPr>
     </w:lvl>
   </w:abstractNum>
-  <w:abstractNum w:abstractNumId="33" w15:restartNumberingAfterBreak="0">
+  <w:abstractNum w:abstractNumId="35" w15:restartNumberingAfterBreak="0">
     <w:nsid w:val="54B26F22"/>
     <w:multiLevelType w:val="hybridMultilevel"/>
     <w:tmpl w:val="862A61DA"/>
@@ -11232,7 +10037,7 @@
       </w:rPr>
     </w:lvl>
   </w:abstractNum>
-  <w:abstractNum w:abstractNumId="34" w15:restartNumberingAfterBreak="0">
+  <w:abstractNum w:abstractNumId="36" w15:restartNumberingAfterBreak="0">
     <w:nsid w:val="54E63C2C"/>
     <w:multiLevelType w:val="hybridMultilevel"/>
     <w:tmpl w:val="2A92886A"/>
@@ -11321,7 +10126,7 @@
       </w:pPr>
     </w:lvl>
   </w:abstractNum>
-  <w:abstractNum w:abstractNumId="35" w15:restartNumberingAfterBreak="0">
+  <w:abstractNum w:abstractNumId="37" w15:restartNumberingAfterBreak="0">
     <w:nsid w:val="55224ABE"/>
     <w:multiLevelType w:val="hybridMultilevel"/>
     <w:tmpl w:val="2A92886A"/>
@@ -11410,7 +10215,7 @@
       </w:pPr>
     </w:lvl>
   </w:abstractNum>
-  <w:abstractNum w:abstractNumId="36" w15:restartNumberingAfterBreak="0">
+  <w:abstractNum w:abstractNumId="38" w15:restartNumberingAfterBreak="0">
     <w:nsid w:val="582D0113"/>
     <w:multiLevelType w:val="hybridMultilevel"/>
     <w:tmpl w:val="A71A19E0"/>
@@ -11523,7 +10328,7 @@
       </w:rPr>
     </w:lvl>
   </w:abstractNum>
-  <w:abstractNum w:abstractNumId="37" w15:restartNumberingAfterBreak="0">
+  <w:abstractNum w:abstractNumId="39" w15:restartNumberingAfterBreak="0">
     <w:nsid w:val="68FA0607"/>
     <w:multiLevelType w:val="hybridMultilevel"/>
     <w:tmpl w:val="5CE42526"/>
@@ -11636,7 +10441,7 @@
       </w:rPr>
     </w:lvl>
   </w:abstractNum>
-  <w:abstractNum w:abstractNumId="38" w15:restartNumberingAfterBreak="0">
+  <w:abstractNum w:abstractNumId="40" w15:restartNumberingAfterBreak="0">
     <w:nsid w:val="6EFB5E26"/>
     <w:multiLevelType w:val="hybridMultilevel"/>
     <w:tmpl w:val="1FD0C096"/>
@@ -11725,7 +10530,7 @@
       </w:pPr>
     </w:lvl>
   </w:abstractNum>
-  <w:abstractNum w:abstractNumId="39" w15:restartNumberingAfterBreak="0">
+  <w:abstractNum w:abstractNumId="41" w15:restartNumberingAfterBreak="0">
     <w:nsid w:val="702F03FD"/>
     <w:multiLevelType w:val="hybridMultilevel"/>
     <w:tmpl w:val="4C62A85C"/>
@@ -11838,7 +10643,7 @@
       </w:rPr>
     </w:lvl>
   </w:abstractNum>
-  <w:abstractNum w:abstractNumId="40" w15:restartNumberingAfterBreak="0">
+  <w:abstractNum w:abstractNumId="42" w15:restartNumberingAfterBreak="0">
     <w:nsid w:val="70AA6FAD"/>
     <w:multiLevelType w:val="hybridMultilevel"/>
     <w:tmpl w:val="2A92886A"/>
@@ -11927,7 +10732,7 @@
       </w:pPr>
     </w:lvl>
   </w:abstractNum>
-  <w:abstractNum w:abstractNumId="41" w15:restartNumberingAfterBreak="0">
+  <w:abstractNum w:abstractNumId="43" w15:restartNumberingAfterBreak="0">
     <w:nsid w:val="73420ACB"/>
     <w:multiLevelType w:val="multilevel"/>
     <w:tmpl w:val="08070023"/>
@@ -12015,7 +10820,7 @@
       </w:pPr>
     </w:lvl>
   </w:abstractNum>
-  <w:abstractNum w:abstractNumId="42" w15:restartNumberingAfterBreak="0">
+  <w:abstractNum w:abstractNumId="44" w15:restartNumberingAfterBreak="0">
     <w:nsid w:val="7F8573B8"/>
     <w:multiLevelType w:val="hybridMultilevel"/>
     <w:tmpl w:val="2A92886A"/>
@@ -12135,25 +10940,25 @@
     <w:abstractNumId w:val="0"/>
   </w:num>
   <w:num w:numId="11">
-    <w:abstractNumId w:val="16"/>
+    <w:abstractNumId w:val="17"/>
   </w:num>
   <w:num w:numId="12">
-    <w:abstractNumId w:val="19"/>
+    <w:abstractNumId w:val="20"/>
   </w:num>
   <w:num w:numId="13">
-    <w:abstractNumId w:val="21"/>
+    <w:abstractNumId w:val="22"/>
   </w:num>
   <w:num w:numId="14">
-    <w:abstractNumId w:val="25"/>
+    <w:abstractNumId w:val="26"/>
   </w:num>
   <w:num w:numId="15">
-    <w:abstractNumId w:val="28"/>
+    <w:abstractNumId w:val="30"/>
   </w:num>
   <w:num w:numId="16">
-    <w:abstractNumId w:val="32"/>
+    <w:abstractNumId w:val="34"/>
   </w:num>
   <w:num w:numId="17">
-    <w:abstractNumId w:val="26"/>
+    <w:abstractNumId w:val="28"/>
   </w:num>
   <w:num w:numId="18">
     <w:abstractNumId w:val="14"/>
@@ -12162,19 +10967,19 @@
     <w:abstractNumId w:val="10"/>
   </w:num>
   <w:num w:numId="20">
-    <w:abstractNumId w:val="30"/>
+    <w:abstractNumId w:val="32"/>
   </w:num>
   <w:num w:numId="21">
     <w:abstractNumId w:val="13"/>
   </w:num>
   <w:num w:numId="22">
+    <w:abstractNumId w:val="43"/>
+  </w:num>
+  <w:num w:numId="23">
     <w:abstractNumId w:val="41"/>
   </w:num>
-  <w:num w:numId="23">
-    <w:abstractNumId w:val="39"/>
-  </w:num>
   <w:num w:numId="24">
-    <w:abstractNumId w:val="38"/>
+    <w:abstractNumId w:val="40"/>
   </w:num>
   <w:num w:numId="25">
     <w:abstractNumId w:val="15"/>
@@ -12183,34 +10988,34 @@
     <w:abstractNumId w:val="11"/>
   </w:num>
   <w:num w:numId="27">
+    <w:abstractNumId w:val="44"/>
+  </w:num>
+  <w:num w:numId="28">
+    <w:abstractNumId w:val="36"/>
+  </w:num>
+  <w:num w:numId="29">
     <w:abstractNumId w:val="42"/>
   </w:num>
-  <w:num w:numId="28">
-    <w:abstractNumId w:val="34"/>
-  </w:num>
-  <w:num w:numId="29">
-    <w:abstractNumId w:val="40"/>
-  </w:num>
   <w:num w:numId="30">
-    <w:abstractNumId w:val="29"/>
+    <w:abstractNumId w:val="31"/>
   </w:num>
   <w:num w:numId="31">
     <w:abstractNumId w:val="12"/>
   </w:num>
   <w:num w:numId="32">
-    <w:abstractNumId w:val="35"/>
+    <w:abstractNumId w:val="37"/>
   </w:num>
   <w:num w:numId="33">
-    <w:abstractNumId w:val="20"/>
+    <w:abstractNumId w:val="21"/>
   </w:num>
   <w:num w:numId="34">
-    <w:abstractNumId w:val="23"/>
+    <w:abstractNumId w:val="24"/>
   </w:num>
   <w:num w:numId="35">
-    <w:abstractNumId w:val="36"/>
+    <w:abstractNumId w:val="38"/>
   </w:num>
   <w:num w:numId="36">
-    <w:abstractNumId w:val="18"/>
+    <w:abstractNumId w:val="19"/>
   </w:num>
   <w:num w:numId="37">
     <w:abstractNumId w:val="10"/>
@@ -12219,24 +11024,30 @@
     <w:abstractNumId w:val="10"/>
   </w:num>
   <w:num w:numId="39">
+    <w:abstractNumId w:val="35"/>
+  </w:num>
+  <w:num w:numId="40">
+    <w:abstractNumId w:val="39"/>
+  </w:num>
+  <w:num w:numId="41">
+    <w:abstractNumId w:val="18"/>
+  </w:num>
+  <w:num w:numId="42">
+    <w:abstractNumId w:val="23"/>
+  </w:num>
+  <w:num w:numId="43">
     <w:abstractNumId w:val="33"/>
   </w:num>
-  <w:num w:numId="40">
-    <w:abstractNumId w:val="37"/>
-  </w:num>
-  <w:num w:numId="41">
-    <w:abstractNumId w:val="17"/>
-  </w:num>
-  <w:num w:numId="42">
-    <w:abstractNumId w:val="22"/>
-  </w:num>
-  <w:num w:numId="43">
-    <w:abstractNumId w:val="31"/>
-  </w:num>
   <w:num w:numId="44">
-    <w:abstractNumId w:val="24"/>
+    <w:abstractNumId w:val="25"/>
   </w:num>
   <w:num w:numId="45">
+    <w:abstractNumId w:val="29"/>
+  </w:num>
+  <w:num w:numId="46">
+    <w:abstractNumId w:val="16"/>
+  </w:num>
+  <w:num w:numId="47">
     <w:abstractNumId w:val="27"/>
   </w:num>
 </w:numbering>
@@ -28636,7 +27447,7 @@
 </file>
 
 <file path=customXml/itemProps1.xml><?xml version="1.0" encoding="utf-8"?>
-<ds:datastoreItem xmlns:ds="http://schemas.openxmlformats.org/officeDocument/2006/customXml" ds:itemID="{A864A364-FAC9-49A4-86B4-6346D0F71DA8}">
+<ds:datastoreItem xmlns:ds="http://schemas.openxmlformats.org/officeDocument/2006/customXml" ds:itemID="{5FF1B453-F9CF-4BD9-91AA-84F4016DAC83}">
   <ds:schemaRefs>
     <ds:schemaRef ds:uri="http://schemas.openxmlformats.org/officeDocument/2006/bibliography"/>
   </ds:schemaRefs>

--- a/doc/BLJ.docx
+++ b/doc/BLJ.docx
@@ -3347,8 +3347,6 @@
       <w:r>
         <w:t>umständlich</w:t>
       </w:r>
-      <w:bookmarkStart w:id="16" w:name="_GoBack"/>
-      <w:bookmarkEnd w:id="16"/>
       <w:r>
         <w:t xml:space="preserve"> die Zeit-Stempelungen in eine Excel Datei zu importieren</w:t>
       </w:r>
@@ -3360,12 +3358,12 @@
       <w:pPr>
         <w:pStyle w:val="berschrift1"/>
       </w:pPr>
-      <w:bookmarkStart w:id="17" w:name="_Toc531702613"/>
+      <w:bookmarkStart w:id="16" w:name="_Toc531702613"/>
       <w:r>
         <w:lastRenderedPageBreak/>
         <w:t>Ziele (SOLL)</w:t>
       </w:r>
-      <w:bookmarkEnd w:id="17"/>
+      <w:bookmarkEnd w:id="16"/>
     </w:p>
     <w:p>
       <w:r>
@@ -3376,14 +3374,14 @@
       <w:pPr>
         <w:pStyle w:val="berschrift2"/>
       </w:pPr>
-      <w:bookmarkStart w:id="18" w:name="_Toc531702614"/>
+      <w:bookmarkStart w:id="17" w:name="_Toc531702614"/>
       <w:r>
         <w:t xml:space="preserve">Beschreibung </w:t>
       </w:r>
       <w:r>
         <w:t>der Ziele</w:t>
       </w:r>
-      <w:bookmarkEnd w:id="18"/>
+      <w:bookmarkEnd w:id="17"/>
       <w:r>
         <w:t xml:space="preserve"> </w:t>
       </w:r>
@@ -3400,11 +3398,11 @@
       <w:pPr>
         <w:pStyle w:val="berschrift2"/>
       </w:pPr>
-      <w:bookmarkStart w:id="19" w:name="_Toc531702615"/>
+      <w:bookmarkStart w:id="18" w:name="_Toc531702615"/>
       <w:r>
         <w:t>Produktperspektive, Nutzen</w:t>
       </w:r>
-      <w:bookmarkEnd w:id="19"/>
+      <w:bookmarkEnd w:id="18"/>
     </w:p>
     <w:p>
       <w:pPr>
@@ -3443,13 +3441,7 @@
         </w:rPr>
       </w:pPr>
       <w:r>
-        <w:t xml:space="preserve">Zeit Stemplungen können immer </w:t>
-      </w:r>
-      <w:r>
-        <w:t>nachgelesen</w:t>
-      </w:r>
-      <w:r>
-        <w:t xml:space="preserve"> werden.</w:t>
+        <w:t>Zeit Stemplungen können immer nachgelesen werden.</w:t>
       </w:r>
     </w:p>
     <w:p>
@@ -3638,7 +3630,7 @@
       <w:pPr>
         <w:pStyle w:val="berschrift1"/>
       </w:pPr>
-      <w:bookmarkStart w:id="20" w:name="_Toc531702618"/>
+      <w:bookmarkStart w:id="19" w:name="_Toc531702618"/>
       <w:r>
         <w:t>Anforderungsana</w:t>
       </w:r>
@@ -3648,7 +3640,7 @@
       <w:r>
         <w:t>se</w:t>
       </w:r>
-      <w:bookmarkEnd w:id="20"/>
+      <w:bookmarkEnd w:id="19"/>
       <w:r>
         <w:t xml:space="preserve"> </w:t>
       </w:r>
@@ -3671,16 +3663,16 @@
       <w:pPr>
         <w:pStyle w:val="berschrift2"/>
       </w:pPr>
-      <w:bookmarkStart w:id="21" w:name="_Toc310947178"/>
-      <w:bookmarkStart w:id="22" w:name="_Toc531702619"/>
+      <w:bookmarkStart w:id="20" w:name="_Toc310947178"/>
+      <w:bookmarkStart w:id="21" w:name="_Toc531702619"/>
       <w:r>
         <w:t>Identifizierung der Akt</w:t>
       </w:r>
-      <w:bookmarkEnd w:id="21"/>
+      <w:bookmarkEnd w:id="20"/>
       <w:r>
         <w:t>eure</w:t>
       </w:r>
-      <w:bookmarkEnd w:id="22"/>
+      <w:bookmarkEnd w:id="21"/>
       <w:r>
         <w:t xml:space="preserve"> </w:t>
       </w:r>
@@ -3724,13 +3716,7 @@
       </w:r>
       <w:proofErr w:type="gramEnd"/>
       <w:r>
-        <w:t xml:space="preserve"> von allen BLJ-Lehrlingen die </w:t>
-      </w:r>
-      <w:r>
-        <w:t>Zeit-Stempelungen und Überstunden ansehen</w:t>
-      </w:r>
-      <w:r>
-        <w:t>.</w:t>
+        <w:t xml:space="preserve"> von allen BLJ-Lehrlingen die Zeit-Stempelungen und Überstunden ansehen.</w:t>
       </w:r>
     </w:p>
     <w:p>
@@ -3906,7 +3892,7 @@
                 <v:stroke joinstyle="miter"/>
                 <v:path gradientshapeok="t" o:connecttype="rect"/>
               </v:shapetype>
-              <v:shape id="Textfeld 2" o:spid="_x0000_s1026" type="#_x0000_t202" style="position:absolute;margin-left:22.85pt;margin-top:12.3pt;width:78.75pt;height:28.5pt;z-index:251668480;visibility:visible;mso-wrap-style:square;mso-wrap-distance-left:9pt;mso-wrap-distance-top:0;mso-wrap-distance-right:9pt;mso-wrap-distance-bottom:0;mso-position-horizontal:absolute;mso-position-horizontal-relative:text;mso-position-vertical:absolute;mso-position-vertical-relative:text;v-text-anchor:top" o:gfxdata="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" fillcolor="white [3201]" strokeweight=".5pt">
+              <v:shape id="Textfeld 2" o:spid="_x0000_s1026" type="#_x0000_t202" style="position:absolute;margin-left:22.85pt;margin-top:12.3pt;width:78.75pt;height:28.5pt;z-index:251668480;visibility:visible;mso-wrap-style:square;mso-wrap-distance-left:9pt;mso-wrap-distance-top:0;mso-wrap-distance-right:9pt;mso-wrap-distance-bottom:0;mso-position-horizontal:absolute;mso-position-horizontal-relative:text;mso-position-vertical:absolute;mso-position-vertical-relative:text;v-text-anchor:top" o:gfxdata="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" fillcolor="white [3201]" strokeweight=".5pt">
                 <v:textbox>
                   <w:txbxContent>
                     <w:p>
@@ -3985,7 +3971,7 @@
           </mc:Choice>
           <mc:Fallback>
             <w:pict>
-              <v:shape w14:anchorId="58553B1B" id="Textfeld 3" o:spid="_x0000_s1027" type="#_x0000_t202" style="position:absolute;margin-left:19.1pt;margin-top:194.55pt;width:78.75pt;height:28.5pt;z-index:251670528;visibility:visible;mso-wrap-style:square;mso-wrap-distance-left:9pt;mso-wrap-distance-top:0;mso-wrap-distance-right:9pt;mso-wrap-distance-bottom:0;mso-position-horizontal:absolute;mso-position-horizontal-relative:text;mso-position-vertical:absolute;mso-position-vertical-relative:text;v-text-anchor:top" o:gfxdata="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" fillcolor="white [3201]" strokeweight=".5pt">
+              <v:shape w14:anchorId="58553B1B" id="Textfeld 3" o:spid="_x0000_s1027" type="#_x0000_t202" style="position:absolute;margin-left:19.1pt;margin-top:194.55pt;width:78.75pt;height:28.5pt;z-index:251670528;visibility:visible;mso-wrap-style:square;mso-wrap-distance-left:9pt;mso-wrap-distance-top:0;mso-wrap-distance-right:9pt;mso-wrap-distance-bottom:0;mso-position-horizontal:absolute;mso-position-horizontal-relative:text;mso-position-vertical:absolute;mso-position-vertical-relative:text;v-text-anchor:top" o:gfxdata="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" fillcolor="white [3201]" strokeweight=".5pt">
                 <v:textbox>
                   <w:txbxContent>
                     <w:p>
@@ -4274,7 +4260,7 @@
           </mc:Choice>
           <mc:Fallback>
             <w:pict>
-              <v:shape id="Textfeld 5" o:spid="_x0000_s1028" type="#_x0000_t202" style="position:absolute;margin-left:153.45pt;margin-top:37.3pt;width:216.85pt;height:160.75pt;z-index:251659264;visibility:visible;mso-wrap-style:square;mso-wrap-distance-left:9pt;mso-wrap-distance-top:0;mso-wrap-distance-right:9pt;mso-wrap-distance-bottom:0;mso-position-horizontal:absolute;mso-position-horizontal-relative:text;mso-position-vertical:absolute;mso-position-vertical-relative:text;v-text-anchor:top" o:gfxdata="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" fillcolor="white [3201]" strokeweight=".5pt">
+              <v:shape id="Textfeld 5" o:spid="_x0000_s1028" type="#_x0000_t202" style="position:absolute;margin-left:153.45pt;margin-top:37.3pt;width:216.85pt;height:160.75pt;z-index:251659264;visibility:visible;mso-wrap-style:square;mso-wrap-distance-left:9pt;mso-wrap-distance-top:0;mso-wrap-distance-right:9pt;mso-wrap-distance-bottom:0;mso-position-horizontal:absolute;mso-position-horizontal-relative:text;mso-position-vertical:absolute;mso-position-vertical-relative:text;v-text-anchor:top" o:gfxdata="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" fillcolor="white [3201]" strokeweight=".5pt">
                 <v:textbox>
                   <w:txbxContent>
                     <w:p>
@@ -4292,12 +4278,12 @@
       <w:r>
         <w:br w:type="page"/>
       </w:r>
-      <w:bookmarkStart w:id="23" w:name="_Toc531702620"/>
+      <w:bookmarkStart w:id="22" w:name="_Toc531702620"/>
       <w:r>
         <w:lastRenderedPageBreak/>
         <w:t>Anforderungskatalog</w:t>
       </w:r>
-      <w:bookmarkEnd w:id="23"/>
+      <w:bookmarkEnd w:id="22"/>
       <w:r>
         <w:t xml:space="preserve"> </w:t>
       </w:r>
@@ -4451,10 +4437,10 @@
       <w:pPr>
         <w:pStyle w:val="berschrift3"/>
       </w:pPr>
-      <w:bookmarkStart w:id="24" w:name="_Ref466297546"/>
-      <w:bookmarkStart w:id="25" w:name="_Toc531702621"/>
-      <w:bookmarkStart w:id="26" w:name="_Toc532606801"/>
-      <w:bookmarkStart w:id="27" w:name="_Toc17635195"/>
+      <w:bookmarkStart w:id="23" w:name="_Ref466297546"/>
+      <w:bookmarkStart w:id="24" w:name="_Toc531702621"/>
+      <w:bookmarkStart w:id="25" w:name="_Toc532606801"/>
+      <w:bookmarkStart w:id="26" w:name="_Toc17635195"/>
       <w:r>
         <w:t>F</w:t>
       </w:r>
@@ -4464,8 +4450,8 @@
       <w:r>
         <w:t>REQ: Funktionale Anforderungen</w:t>
       </w:r>
+      <w:bookmarkEnd w:id="23"/>
       <w:bookmarkEnd w:id="24"/>
-      <w:bookmarkEnd w:id="25"/>
       <w:r>
         <w:t xml:space="preserve"> </w:t>
       </w:r>
@@ -4704,21 +4690,7 @@
                 <w:sz w:val="22"/>
                 <w:szCs w:val="22"/>
               </w:rPr>
-              <w:t xml:space="preserve">BLJ-Lehrling kann </w:t>
-            </w:r>
-            <w:r>
-              <w:rPr>
-                <w:sz w:val="22"/>
-                <w:szCs w:val="22"/>
-              </w:rPr>
-              <w:t>seine Überstunden</w:t>
-            </w:r>
-            <w:r>
-              <w:rPr>
-                <w:sz w:val="22"/>
-                <w:szCs w:val="22"/>
-              </w:rPr>
-              <w:t xml:space="preserve"> ansehen</w:t>
+              <w:t>BLJ-Lehrling kann seine Überstunden ansehen</w:t>
             </w:r>
           </w:p>
         </w:tc>
@@ -4791,14 +4763,21 @@
                 <w:sz w:val="22"/>
                 <w:szCs w:val="22"/>
               </w:rPr>
-              <w:t xml:space="preserve">BLJ-Coach </w:t>
+              <w:t xml:space="preserve">BLJ-Coach kann </w:t>
             </w:r>
             <w:r>
               <w:rPr>
                 <w:sz w:val="22"/>
                 <w:szCs w:val="22"/>
               </w:rPr>
-              <w:t>kann seine Zeitstempelungen ansehen</w:t>
+              <w:t xml:space="preserve">alle </w:t>
+            </w:r>
+            <w:r>
+              <w:rPr>
+                <w:sz w:val="22"/>
+                <w:szCs w:val="22"/>
+              </w:rPr>
+              <w:t>Zeitstempelungen ansehen</w:t>
             </w:r>
           </w:p>
         </w:tc>
@@ -4878,7 +4857,21 @@
                 <w:sz w:val="22"/>
                 <w:szCs w:val="22"/>
               </w:rPr>
-              <w:t>BLJ-Coach kann seine Überstunden ansehen</w:t>
+              <w:t xml:space="preserve">BLJ-Coach kann </w:t>
+            </w:r>
+            <w:r>
+              <w:rPr>
+                <w:sz w:val="22"/>
+                <w:szCs w:val="22"/>
+              </w:rPr>
+              <w:t>alle</w:t>
+            </w:r>
+            <w:r>
+              <w:rPr>
+                <w:sz w:val="22"/>
+                <w:szCs w:val="22"/>
+              </w:rPr>
+              <w:t xml:space="preserve"> Überstunden ansehen</w:t>
             </w:r>
           </w:p>
         </w:tc>
@@ -4951,14 +4944,7 @@
                 <w:sz w:val="22"/>
                 <w:szCs w:val="22"/>
               </w:rPr>
-              <w:t>BLJ-Lehrling</w:t>
-            </w:r>
-            <w:r>
-              <w:rPr>
-                <w:sz w:val="22"/>
-                <w:szCs w:val="22"/>
-              </w:rPr>
-              <w:t xml:space="preserve"> kann sein Passwort ändern</w:t>
+              <w:t>BLJ-Lehrling kann sein Passwort ändern</w:t>
             </w:r>
           </w:p>
         </w:tc>
@@ -5104,14 +5090,7 @@
                 <w:sz w:val="22"/>
                 <w:szCs w:val="22"/>
               </w:rPr>
-              <w:t xml:space="preserve">BLJ-Lehrling </w:t>
-            </w:r>
-            <w:r>
-              <w:rPr>
-                <w:sz w:val="22"/>
-                <w:szCs w:val="22"/>
-              </w:rPr>
-              <w:t xml:space="preserve">soll </w:t>
+              <w:t xml:space="preserve">BLJ-Lehrling soll </w:t>
             </w:r>
             <w:r>
               <w:rPr>
@@ -5191,42 +5170,7 @@
                 <w:sz w:val="22"/>
                 <w:szCs w:val="22"/>
               </w:rPr>
-              <w:t xml:space="preserve">BLJ-Coach soll eine Benachrichtigung </w:t>
-            </w:r>
-            <w:r>
-              <w:rPr>
-                <w:sz w:val="22"/>
-                <w:szCs w:val="22"/>
-              </w:rPr>
-              <w:t>bekommen,</w:t>
-            </w:r>
-            <w:r>
-              <w:rPr>
-                <w:sz w:val="22"/>
-                <w:szCs w:val="22"/>
-              </w:rPr>
-              <w:t xml:space="preserve"> wenn </w:t>
-            </w:r>
-            <w:r>
-              <w:rPr>
-                <w:sz w:val="22"/>
-                <w:szCs w:val="22"/>
-              </w:rPr>
-              <w:t xml:space="preserve">ein BLJ-Lehrling </w:t>
-            </w:r>
-            <w:r>
-              <w:rPr>
-                <w:sz w:val="22"/>
-                <w:szCs w:val="22"/>
-              </w:rPr>
-              <w:t>Stemplung verg</w:t>
-            </w:r>
-            <w:r>
-              <w:rPr>
-                <w:sz w:val="22"/>
-                <w:szCs w:val="22"/>
-              </w:rPr>
-              <w:t>isst.</w:t>
+              <w:t>BLJ-Coach soll eine Benachrichtigung bekommen, wenn ein BLJ-Lehrling Stemplung vergisst.</w:t>
             </w:r>
           </w:p>
         </w:tc>
@@ -5253,6 +5197,88 @@
           </w:p>
         </w:tc>
       </w:tr>
+      <w:tr>
+        <w:tc>
+          <w:tcPr>
+            <w:tcW w:w="1696" w:type="dxa"/>
+          </w:tcPr>
+          <w:p>
+            <w:pPr>
+              <w:spacing w:after="240"/>
+              <w:rPr>
+                <w:sz w:val="22"/>
+                <w:szCs w:val="22"/>
+              </w:rPr>
+            </w:pPr>
+            <w:bookmarkStart w:id="27" w:name="_GoBack"/>
+            <w:r>
+              <w:rPr>
+                <w:sz w:val="22"/>
+                <w:szCs w:val="22"/>
+              </w:rPr>
+              <w:t>F.REQ.00</w:t>
+            </w:r>
+            <w:r>
+              <w:rPr>
+                <w:sz w:val="22"/>
+                <w:szCs w:val="22"/>
+              </w:rPr>
+              <w:t>9</w:t>
+            </w:r>
+            <w:bookmarkEnd w:id="27"/>
+          </w:p>
+        </w:tc>
+        <w:tc>
+          <w:tcPr>
+            <w:tcW w:w="6171" w:type="dxa"/>
+          </w:tcPr>
+          <w:p>
+            <w:pPr>
+              <w:spacing w:after="240"/>
+              <w:rPr>
+                <w:sz w:val="22"/>
+                <w:szCs w:val="22"/>
+              </w:rPr>
+            </w:pPr>
+            <w:r>
+              <w:rPr>
+                <w:sz w:val="22"/>
+                <w:szCs w:val="22"/>
+              </w:rPr>
+              <w:t>BLJ-Coach soll neue Benutzer anlegen können</w:t>
+            </w:r>
+            <w:r>
+              <w:rPr>
+                <w:sz w:val="22"/>
+                <w:szCs w:val="22"/>
+              </w:rPr>
+              <w:t>[z1]</w:t>
+            </w:r>
+          </w:p>
+        </w:tc>
+        <w:tc>
+          <w:tcPr>
+            <w:tcW w:w="708" w:type="dxa"/>
+          </w:tcPr>
+          <w:p>
+            <w:pPr>
+              <w:spacing w:after="240"/>
+              <w:jc w:val="center"/>
+              <w:rPr>
+                <w:sz w:val="22"/>
+                <w:szCs w:val="22"/>
+              </w:rPr>
+            </w:pPr>
+            <w:r>
+              <w:rPr>
+                <w:sz w:val="22"/>
+                <w:szCs w:val="22"/>
+              </w:rPr>
+              <w:t>3</w:t>
+            </w:r>
+          </w:p>
+        </w:tc>
+      </w:tr>
     </w:tbl>
     <w:p>
       <w:pPr>
@@ -5271,6 +5297,9 @@
       </w:r>
     </w:p>
     <w:p>
+      <w:r>
+        <w:t>[z1] z.B. Bei neuen BLJ-Lehrlingen</w:t>
+      </w:r>
       <w:r>
         <w:br w:type="page"/>
       </w:r>
@@ -5830,8 +5859,8 @@
       <w:bookmarkStart w:id="30" w:name="_Toc532181727"/>
       <w:bookmarkStart w:id="31" w:name="_Toc17635205"/>
       <w:bookmarkEnd w:id="12"/>
+      <w:bookmarkEnd w:id="25"/>
       <w:bookmarkEnd w:id="26"/>
-      <w:bookmarkEnd w:id="27"/>
       <w:r>
         <w:lastRenderedPageBreak/>
         <w:t>Risiko-Analyse</w:t>
@@ -27447,7 +27476,7 @@
 </file>
 
 <file path=customXml/itemProps1.xml><?xml version="1.0" encoding="utf-8"?>
-<ds:datastoreItem xmlns:ds="http://schemas.openxmlformats.org/officeDocument/2006/customXml" ds:itemID="{5FF1B453-F9CF-4BD9-91AA-84F4016DAC83}">
+<ds:datastoreItem xmlns:ds="http://schemas.openxmlformats.org/officeDocument/2006/customXml" ds:itemID="{4FCFF714-34FA-4DB6-BC01-1B21170BA2A3}">
   <ds:schemaRefs>
     <ds:schemaRef ds:uri="http://schemas.openxmlformats.org/officeDocument/2006/bibliography"/>
   </ds:schemaRefs>
